--- a/TP1/Relatorio.docx
+++ b/TP1/Relatorio.docx
@@ -3,12 +3,420 @@
 <w:document xmlns:wpc="http://schemas.microsoft.com/office/word/2010/wordprocessingCanvas" xmlns:cx="http://schemas.microsoft.com/office/drawing/2014/chartex" xmlns:cx1="http://schemas.microsoft.com/office/drawing/2015/9/8/chartex" xmlns:cx2="http://schemas.microsoft.com/office/drawing/2015/10/21/chartex" xmlns:cx3="http://schemas.microsoft.com/office/drawing/2016/5/9/chartex" xmlns:cx4="http://schemas.microsoft.com/office/drawing/2016/5/10/chartex" xmlns:cx5="http://schemas.microsoft.com/office/drawing/2016/5/11/chartex" xmlns:cx6="http://schemas.microsoft.com/office/drawing/2016/5/12/chartex" xmlns:cx7="http://schemas.microsoft.com/office/drawing/2016/5/13/chartex" xmlns:cx8="http://schemas.microsoft.com/office/drawing/2016/5/14/chartex" xmlns:mc="http://schemas.openxmlformats.org/markup-compatibility/2006" xmlns:aink="http://schemas.microsoft.com/office/drawing/2016/ink" xmlns:am3d="http://schemas.microsoft.com/office/drawing/2017/model3d" xmlns:o="urn:schemas-microsoft-com:office:office" xmlns:r="http://schemas.openxmlformats.org/officeDocument/2006/relationships" xmlns:m="http://schemas.openxmlformats.org/officeDocument/2006/math" xmlns:v="urn:schemas-microsoft-com:vml" xmlns:wp14="http://schemas.microsoft.com/office/word/2010/wordprocessingDrawing" xmlns:wp="http://schemas.openxmlformats.org/drawingml/2006/wordprocessingDrawing" xmlns:w10="urn:schemas-microsoft-com:office:word" xmlns:w="http://schemas.openxmlformats.org/wordprocessingml/2006/main" xmlns:w14="http://schemas.microsoft.com/office/word/2010/wordml" xmlns:w15="http://schemas.microsoft.com/office/word/2012/wordml" xmlns:w16cex="http://schemas.microsoft.com/office/word/2018/wordml/cex" xmlns:w16cid="http://schemas.microsoft.com/office/word/2016/wordml/cid" xmlns:w16="http://schemas.microsoft.com/office/word/2018/wordml" xmlns:w16sdtdh="http://schemas.microsoft.com/office/word/2020/wordml/sdtdatahash" xmlns:w16se="http://schemas.microsoft.com/office/word/2015/wordml/symex" xmlns:wpg="http://schemas.microsoft.com/office/word/2010/wordprocessingGroup" xmlns:wpi="http://schemas.microsoft.com/office/word/2010/wordprocessingInk" xmlns:wne="http://schemas.microsoft.com/office/word/2006/wordml" xmlns:wps="http://schemas.microsoft.com/office/word/2010/wordprocessingShape" mc:Ignorable="w14 w15 w16se w16cid w16 w16cex w16sdtdh wp14">
   <w:body>
     <w:p>
-      <w:r>
-        <w:br w:type="page"/>
+      <w:pPr>
+        <w:spacing w:line="259" w:lineRule="auto"/>
+        <w:jc w:val="left"/>
+        <w:rPr>
+          <w:rFonts w:ascii="Bahnschrift" w:hAnsi="Bahnschrift" w:cs="Aharoni"/>
+          <w:sz w:val="22"/>
+          <w:szCs w:val="20"/>
+        </w:rPr>
+      </w:pPr>
+    </w:p>
+    <w:p>
+      <w:pPr>
+        <w:spacing w:line="259" w:lineRule="auto"/>
+        <w:jc w:val="left"/>
+        <w:rPr>
+          <w:rFonts w:ascii="Bahnschrift" w:hAnsi="Bahnschrift" w:cs="Aharoni"/>
+          <w:color w:val="A50021"/>
+          <w:sz w:val="22"/>
+          <w:szCs w:val="20"/>
+        </w:rPr>
+      </w:pPr>
+    </w:p>
+    <w:p>
+      <w:pPr>
+        <w:spacing w:line="259" w:lineRule="auto"/>
+        <w:jc w:val="center"/>
+        <w:rPr>
+          <w:rFonts w:ascii="Bahnschrift" w:hAnsi="Bahnschrift" w:cs="Aharoni"/>
+          <w:b/>
+          <w:bCs/>
+          <w:color w:val="A50021"/>
+          <w:sz w:val="72"/>
+          <w:szCs w:val="56"/>
+          <w14:shadow w14:blurRad="50800" w14:dist="38100" w14:dir="16200000" w14:sx="100000" w14:sy="100000" w14:kx="0" w14:ky="0" w14:algn="b">
+            <w14:srgbClr w14:val="000000">
+              <w14:alpha w14:val="60000"/>
+            </w14:srgbClr>
+          </w14:shadow>
+        </w:rPr>
+      </w:pPr>
+      <w:r>
+        <w:rPr>
+          <w:rFonts w:ascii="Bahnschrift" w:hAnsi="Bahnschrift" w:cs="Aharoni"/>
+          <w:b/>
+          <w:bCs/>
+          <w:color w:val="A50021"/>
+          <w:sz w:val="72"/>
+          <w:szCs w:val="56"/>
+          <w14:shadow w14:blurRad="50800" w14:dist="38100" w14:dir="16200000" w14:sx="100000" w14:sy="100000" w14:kx="0" w14:ky="0" w14:algn="b">
+            <w14:srgbClr w14:val="000000">
+              <w14:alpha w14:val="60000"/>
+            </w14:srgbClr>
+          </w14:shadow>
+        </w:rPr>
+        <w:t>Comilões e Limpadores</w:t>
+      </w:r>
+    </w:p>
+    <w:p>
+      <w:pPr>
+        <w:spacing w:line="259" w:lineRule="auto"/>
+        <w:jc w:val="left"/>
+      </w:pPr>
+    </w:p>
+    <w:p>
+      <w:pPr>
+        <w:spacing w:line="259" w:lineRule="auto"/>
+        <w:jc w:val="left"/>
+      </w:pPr>
+    </w:p>
+    <w:p>
+      <w:pPr>
+        <w:spacing w:line="259" w:lineRule="auto"/>
+        <w:jc w:val="left"/>
+      </w:pPr>
+      <w:r>
+        <w:rPr>
+          <w:noProof/>
+        </w:rPr>
+        <w:drawing>
+          <wp:anchor distT="0" distB="0" distL="114300" distR="114300" simplePos="0" relativeHeight="251658240" behindDoc="1" locked="0" layoutInCell="1" allowOverlap="1" wp14:anchorId="2C36CAC8" wp14:editId="7C3966B7">
+            <wp:simplePos x="0" y="0"/>
+            <wp:positionH relativeFrom="margin">
+              <wp:align>center</wp:align>
+            </wp:positionH>
+            <wp:positionV relativeFrom="paragraph">
+              <wp:posOffset>17145</wp:posOffset>
+            </wp:positionV>
+            <wp:extent cx="4057650" cy="4067175"/>
+            <wp:effectExtent l="0" t="0" r="0" b="9525"/>
+            <wp:wrapTight wrapText="bothSides">
+              <wp:wrapPolygon edited="0">
+                <wp:start x="0" y="0"/>
+                <wp:lineTo x="0" y="21549"/>
+                <wp:lineTo x="21499" y="21549"/>
+                <wp:lineTo x="21499" y="0"/>
+                <wp:lineTo x="0" y="0"/>
+              </wp:wrapPolygon>
+            </wp:wrapTight>
+            <wp:docPr id="6" name="Imagem 6" descr="Uma imagem com texto, bagagem, colorido, cores&#10;&#10;Descrição gerada automaticamente"/>
+            <wp:cNvGraphicFramePr>
+              <a:graphicFrameLocks xmlns:a="http://schemas.openxmlformats.org/drawingml/2006/main" noChangeAspect="1"/>
+            </wp:cNvGraphicFramePr>
+            <a:graphic xmlns:a="http://schemas.openxmlformats.org/drawingml/2006/main">
+              <a:graphicData uri="http://schemas.openxmlformats.org/drawingml/2006/picture">
+                <pic:pic xmlns:pic="http://schemas.openxmlformats.org/drawingml/2006/picture">
+                  <pic:nvPicPr>
+                    <pic:cNvPr id="6" name="Imagem 6" descr="Uma imagem com texto, bagagem, colorido, cores&#10;&#10;Descrição gerada automaticamente"/>
+                    <pic:cNvPicPr/>
+                  </pic:nvPicPr>
+                  <pic:blipFill>
+                    <a:blip r:embed="rId7">
+                      <a:alphaModFix amt="70000"/>
+                      <a:extLst>
+                        <a:ext uri="{28A0092B-C50C-407E-A947-70E740481C1C}">
+                          <a14:useLocalDpi xmlns:a14="http://schemas.microsoft.com/office/drawing/2010/main" val="0"/>
+                        </a:ext>
+                      </a:extLst>
+                    </a:blip>
+                    <a:stretch>
+                      <a:fillRect/>
+                    </a:stretch>
+                  </pic:blipFill>
+                  <pic:spPr>
+                    <a:xfrm>
+                      <a:off x="0" y="0"/>
+                      <a:ext cx="4057650" cy="4067175"/>
+                    </a:xfrm>
+                    <a:prstGeom prst="rect">
+                      <a:avLst/>
+                    </a:prstGeom>
+                  </pic:spPr>
+                </pic:pic>
+              </a:graphicData>
+            </a:graphic>
+            <wp14:sizeRelH relativeFrom="page">
+              <wp14:pctWidth>0</wp14:pctWidth>
+            </wp14:sizeRelH>
+            <wp14:sizeRelV relativeFrom="page">
+              <wp14:pctHeight>0</wp14:pctHeight>
+            </wp14:sizeRelV>
+          </wp:anchor>
+        </w:drawing>
+      </w:r>
+    </w:p>
+    <w:p>
+      <w:pPr>
+        <w:spacing w:line="259" w:lineRule="auto"/>
+        <w:jc w:val="left"/>
+      </w:pPr>
+    </w:p>
+    <w:p>
+      <w:pPr>
+        <w:spacing w:line="259" w:lineRule="auto"/>
+        <w:jc w:val="left"/>
+      </w:pPr>
+    </w:p>
+    <w:p>
+      <w:pPr>
+        <w:spacing w:line="259" w:lineRule="auto"/>
+        <w:jc w:val="left"/>
+      </w:pPr>
+    </w:p>
+    <w:p>
+      <w:pPr>
+        <w:spacing w:line="259" w:lineRule="auto"/>
+        <w:jc w:val="left"/>
+      </w:pPr>
+    </w:p>
+    <w:p>
+      <w:pPr>
+        <w:spacing w:line="259" w:lineRule="auto"/>
+        <w:jc w:val="left"/>
+      </w:pPr>
+    </w:p>
+    <w:p>
+      <w:pPr>
+        <w:spacing w:line="259" w:lineRule="auto"/>
+        <w:jc w:val="left"/>
+      </w:pPr>
+    </w:p>
+    <w:p>
+      <w:pPr>
+        <w:spacing w:line="259" w:lineRule="auto"/>
+        <w:jc w:val="left"/>
+      </w:pPr>
+    </w:p>
+    <w:p>
+      <w:pPr>
+        <w:spacing w:line="259" w:lineRule="auto"/>
+        <w:jc w:val="left"/>
+      </w:pPr>
+    </w:p>
+    <w:p>
+      <w:pPr>
+        <w:spacing w:line="259" w:lineRule="auto"/>
+        <w:jc w:val="left"/>
+      </w:pPr>
+    </w:p>
+    <w:p>
+      <w:pPr>
+        <w:spacing w:line="259" w:lineRule="auto"/>
+        <w:jc w:val="left"/>
+      </w:pPr>
+    </w:p>
+    <w:p>
+      <w:pPr>
+        <w:spacing w:line="259" w:lineRule="auto"/>
+        <w:jc w:val="left"/>
+      </w:pPr>
+    </w:p>
+    <w:p>
+      <w:pPr>
+        <w:spacing w:line="259" w:lineRule="auto"/>
+        <w:jc w:val="left"/>
+      </w:pPr>
+    </w:p>
+    <w:p>
+      <w:pPr>
+        <w:spacing w:line="259" w:lineRule="auto"/>
+        <w:jc w:val="left"/>
+      </w:pPr>
+    </w:p>
+    <w:p>
+      <w:pPr>
+        <w:spacing w:line="259" w:lineRule="auto"/>
+        <w:jc w:val="left"/>
+      </w:pPr>
+    </w:p>
+    <w:p>
+      <w:pPr>
+        <w:spacing w:line="259" w:lineRule="auto"/>
+        <w:jc w:val="left"/>
+      </w:pPr>
+    </w:p>
+    <w:p>
+      <w:pPr>
+        <w:spacing w:line="259" w:lineRule="auto"/>
+        <w:jc w:val="center"/>
+      </w:pPr>
+      <w:r>
+        <w:rPr>
+          <w:b/>
+          <w:bCs/>
+        </w:rPr>
+        <w:t>Unidade Curricular:</w:t>
+      </w:r>
+      <w:r>
+        <w:t xml:space="preserve"> Introdução à Inteligência Artificial</w:t>
+      </w:r>
+    </w:p>
+    <w:p>
+      <w:pPr>
+        <w:spacing w:line="259" w:lineRule="auto"/>
+        <w:jc w:val="center"/>
+      </w:pPr>
+    </w:p>
+    <w:p>
+      <w:pPr>
+        <w:spacing w:line="259" w:lineRule="auto"/>
+        <w:jc w:val="center"/>
+      </w:pPr>
+    </w:p>
+    <w:p>
+      <w:pPr>
+        <w:spacing w:line="259" w:lineRule="auto"/>
+        <w:jc w:val="center"/>
+        <w:rPr>
+          <w:rFonts w:cs="Arial"/>
+          <w:color w:val="000000"/>
+          <w:szCs w:val="24"/>
+          <w:shd w:val="clear" w:color="auto" w:fill="FFFFFF"/>
+        </w:rPr>
+      </w:pPr>
+      <w:r>
+        <w:rPr>
+          <w:b/>
+          <w:bCs/>
+        </w:rPr>
+        <w:t>Docentes</w:t>
+      </w:r>
+      <w:r>
+        <w:rPr>
+          <w:rFonts w:cs="Arial"/>
+          <w:b/>
+          <w:bCs/>
+          <w:szCs w:val="24"/>
+        </w:rPr>
+        <w:t>:</w:t>
+      </w:r>
+      <w:r>
+        <w:rPr>
+          <w:rFonts w:cs="Arial"/>
+          <w:szCs w:val="24"/>
+        </w:rPr>
+        <w:t xml:space="preserve"> </w:t>
+      </w:r>
+      <w:r>
+        <w:rPr>
+          <w:rFonts w:cs="Arial"/>
+          <w:szCs w:val="24"/>
+        </w:rPr>
+        <w:t xml:space="preserve">Prof. </w:t>
+      </w:r>
+      <w:r>
+        <w:rPr>
+          <w:rFonts w:cs="Arial"/>
+          <w:color w:val="000000"/>
+          <w:szCs w:val="24"/>
+          <w:shd w:val="clear" w:color="auto" w:fill="FFFFFF"/>
+        </w:rPr>
+        <w:t>Carlos Manuel Jorge da Silva Pereira</w:t>
+      </w:r>
+      <w:r>
+        <w:rPr>
+          <w:rFonts w:cs="Arial"/>
+          <w:color w:val="000000"/>
+          <w:szCs w:val="24"/>
+          <w:shd w:val="clear" w:color="auto" w:fill="FFFFFF"/>
+        </w:rPr>
+        <w:t>;</w:t>
+      </w:r>
+    </w:p>
+    <w:p>
+      <w:pPr>
+        <w:spacing w:line="259" w:lineRule="auto"/>
+        <w:ind w:left="708" w:firstLine="568"/>
+        <w:jc w:val="center"/>
+        <w:rPr>
+          <w:rFonts w:asciiTheme="minorBidi" w:hAnsiTheme="minorBidi"/>
+          <w:b/>
+          <w:bCs/>
+          <w:color w:val="000000"/>
+          <w:szCs w:val="24"/>
+          <w:shd w:val="clear" w:color="auto" w:fill="FFFFFF"/>
+        </w:rPr>
+      </w:pPr>
+      <w:r>
+        <w:rPr>
+          <w:rFonts w:cs="Arial"/>
+          <w:color w:val="000000"/>
+          <w:szCs w:val="24"/>
+          <w:shd w:val="clear" w:color="auto" w:fill="FFFFFF"/>
+        </w:rPr>
+        <w:t xml:space="preserve">Prof. </w:t>
+      </w:r>
+      <w:r>
+        <w:rPr>
+          <w:rFonts w:cs="Arial"/>
+          <w:color w:val="000000"/>
+          <w:szCs w:val="24"/>
+          <w:shd w:val="clear" w:color="auto" w:fill="FFFFFF"/>
+        </w:rPr>
+        <w:t>Anabela Borges Simões</w:t>
+      </w:r>
+    </w:p>
+    <w:p>
+      <w:pPr>
+        <w:spacing w:line="259" w:lineRule="auto"/>
+        <w:jc w:val="center"/>
+        <w:rPr>
+          <w:rFonts w:asciiTheme="minorBidi" w:hAnsiTheme="minorBidi"/>
+          <w:b/>
+          <w:bCs/>
+          <w:color w:val="000000"/>
+          <w:szCs w:val="24"/>
+          <w:shd w:val="clear" w:color="auto" w:fill="FFFFFF"/>
+        </w:rPr>
+      </w:pPr>
+    </w:p>
+    <w:p>
+      <w:pPr>
+        <w:spacing w:line="259" w:lineRule="auto"/>
+        <w:jc w:val="center"/>
+        <w:rPr>
+          <w:rFonts w:asciiTheme="minorBidi" w:hAnsiTheme="minorBidi"/>
+          <w:b/>
+          <w:bCs/>
+          <w:color w:val="000000"/>
+          <w:szCs w:val="24"/>
+          <w:shd w:val="clear" w:color="auto" w:fill="FFFFFF"/>
+        </w:rPr>
+      </w:pPr>
+    </w:p>
+    <w:p>
+      <w:pPr>
+        <w:spacing w:line="259" w:lineRule="auto"/>
+        <w:jc w:val="center"/>
+        <w:rPr>
+          <w:rFonts w:asciiTheme="minorBidi" w:hAnsiTheme="minorBidi"/>
+          <w:color w:val="000000"/>
+          <w:szCs w:val="24"/>
+          <w:shd w:val="clear" w:color="auto" w:fill="FFFFFF"/>
+        </w:rPr>
+      </w:pPr>
+      <w:r>
+        <w:rPr>
+          <w:rFonts w:asciiTheme="minorBidi" w:hAnsiTheme="minorBidi"/>
+          <w:color w:val="000000"/>
+          <w:szCs w:val="24"/>
+          <w:shd w:val="clear" w:color="auto" w:fill="FFFFFF"/>
+        </w:rPr>
+        <w:t>Pedro Gonçalo dos Reis Correia (2018020558)</w:t>
       </w:r>
     </w:p>
     <w:sdt>
       <w:sdtPr>
+        <w:rPr>
+          <w:rFonts w:eastAsiaTheme="minorHAnsi" w:cstheme="minorBidi"/>
+          <w:smallCaps w:val="0"/>
+          <w:color w:val="auto"/>
+          <w:sz w:val="24"/>
+          <w:szCs w:val="22"/>
+          <w:lang w:eastAsia="en-US"/>
+        </w:rPr>
         <w:id w:val="2030374346"/>
         <w:docPartObj>
           <w:docPartGallery w:val="Table of Contents"/>
@@ -17,14 +425,8 @@
       </w:sdtPr>
       <w:sdtEndPr>
         <w:rPr>
-          <w:rFonts w:eastAsiaTheme="minorHAnsi" w:cstheme="minorBidi"/>
           <w:b/>
           <w:bCs/>
-          <w:smallCaps w:val="0"/>
-          <w:color w:val="auto"/>
-          <w:sz w:val="24"/>
-          <w:szCs w:val="22"/>
-          <w:lang w:eastAsia="en-US"/>
         </w:rPr>
       </w:sdtEndPr>
       <w:sdtContent>
@@ -1549,8 +1951,17 @@
           <w:i/>
           <w:iCs/>
         </w:rPr>
-        <w:t>software NetLogo</w:t>
-      </w:r>
+        <w:t xml:space="preserve">software </w:t>
+      </w:r>
+      <w:proofErr w:type="spellStart"/>
+      <w:r>
+        <w:rPr>
+          <w:i/>
+          <w:iCs/>
+        </w:rPr>
+        <w:t>NetLogo</w:t>
+      </w:r>
+      <w:proofErr w:type="spellEnd"/>
       <w:r>
         <w:t>, foi desenvolvido um modelo base, seguindo as indicações dadas pelos docentes da Unidade Curricular. No entanto, foi também desenvolvido um modelo otimizado, onde foram criadas novas perceções para os agentes do modelo base, bem como agentes adicionais.</w:t>
       </w:r>
@@ -1594,7 +2005,6 @@
       </w:r>
       <w:bookmarkEnd w:id="2"/>
     </w:p>
-    <w:p/>
     <w:p>
       <w:r>
         <w:tab/>
@@ -1656,6 +2066,9 @@
         <w:jc w:val="center"/>
       </w:pPr>
       <w:r>
+        <w:rPr>
+          <w:noProof/>
+        </w:rPr>
         <w:drawing>
           <wp:inline distT="0" distB="0" distL="0" distR="0" wp14:anchorId="66C68455" wp14:editId="68E5D63B">
             <wp:extent cx="2152950" cy="771633"/>
@@ -1672,7 +2085,7 @@
                     <pic:cNvPicPr/>
                   </pic:nvPicPr>
                   <pic:blipFill>
-                    <a:blip r:embed="rId5"/>
+                    <a:blip r:embed="rId8"/>
                     <a:stretch>
                       <a:fillRect/>
                     </a:stretch>
@@ -1701,14 +2114,27 @@
       <w:r>
         <w:t xml:space="preserve">Figura </w:t>
       </w:r>
-      <w:fldSimple w:instr=" SEQ Figura \* ARABIC ">
-        <w:r>
-          <w:rPr>
-            <w:noProof/>
-          </w:rPr>
-          <w:t>1</w:t>
-        </w:r>
-      </w:fldSimple>
+      <w:r>
+        <w:fldChar w:fldCharType="begin"/>
+      </w:r>
+      <w:r>
+        <w:instrText xml:space="preserve"> SEQ Figura \* ARABIC </w:instrText>
+      </w:r>
+      <w:r>
+        <w:fldChar w:fldCharType="separate"/>
+      </w:r>
+      <w:r>
+        <w:rPr>
+          <w:noProof/>
+        </w:rPr>
+        <w:t>1</w:t>
+      </w:r>
+      <w:r>
+        <w:rPr>
+          <w:noProof/>
+        </w:rPr>
+        <w:fldChar w:fldCharType="end"/>
+      </w:r>
       <w:r>
         <w:t xml:space="preserve"> - Perceção dos comilões</w:t>
       </w:r>
@@ -1740,6 +2166,9 @@
         <w:jc w:val="center"/>
       </w:pPr>
       <w:r>
+        <w:rPr>
+          <w:noProof/>
+        </w:rPr>
         <w:drawing>
           <wp:inline distT="0" distB="0" distL="0" distR="0" wp14:anchorId="7FF819F0" wp14:editId="6C080066">
             <wp:extent cx="1857634" cy="647790"/>
@@ -1756,7 +2185,7 @@
                     <pic:cNvPicPr/>
                   </pic:nvPicPr>
                   <pic:blipFill>
-                    <a:blip r:embed="rId6"/>
+                    <a:blip r:embed="rId9"/>
                     <a:stretch>
                       <a:fillRect/>
                     </a:stretch>
@@ -1785,14 +2214,30 @@
       <w:r>
         <w:t xml:space="preserve">Figura </w:t>
       </w:r>
-      <w:fldSimple w:instr=" SEQ Figura \* ARABIC ">
-        <w:r>
-          <w:rPr>
-            <w:noProof/>
-          </w:rPr>
-          <w:t>2</w:t>
-        </w:r>
-      </w:fldSimple>
+      <w:r>
+        <w:fldChar w:fldCharType="begin"/>
+      </w:r>
+      <w:r>
+        <w:instrText xml:space="preserve"> SEQ Fig</w:instrText>
+      </w:r>
+      <w:r>
+        <w:instrText xml:space="preserve">ura \* ARABIC </w:instrText>
+      </w:r>
+      <w:r>
+        <w:fldChar w:fldCharType="separate"/>
+      </w:r>
+      <w:r>
+        <w:rPr>
+          <w:noProof/>
+        </w:rPr>
+        <w:t>2</w:t>
+      </w:r>
+      <w:r>
+        <w:rPr>
+          <w:noProof/>
+        </w:rPr>
+        <w:fldChar w:fldCharType="end"/>
+      </w:r>
       <w:r>
         <w:t xml:space="preserve"> - Perceção dos limpadores</w:t>
       </w:r>
@@ -1873,10 +2318,27 @@
         <w:tab/>
       </w:r>
       <w:r>
-        <w:rPr>
-          <w:color w:val="FF0000"/>
-        </w:rPr>
-        <w:t>DIZER O QUE É A HIPOTESE 1</w:t>
+        <w:t xml:space="preserve">A quantidade de comida influencia a sobrevivência dos agentes </w:t>
+      </w:r>
+      <w:r>
+        <w:rPr>
+          <w:i/>
+          <w:iCs/>
+        </w:rPr>
+        <w:t xml:space="preserve">comilões </w:t>
+      </w:r>
+      <w:r>
+        <w:t xml:space="preserve">sem a presença dos </w:t>
+      </w:r>
+      <w:r>
+        <w:rPr>
+          <w:i/>
+          <w:iCs/>
+        </w:rPr>
+        <w:t>limpadores</w:t>
+      </w:r>
+      <w:r>
+        <w:t>?</w:t>
       </w:r>
     </w:p>
     <w:p>
@@ -2018,10 +2480,7 @@
       </w:r>
       <w:bookmarkStart w:id="9" w:name="_Toc87579757"/>
       <w:r>
-        <w:t xml:space="preserve">Hipótese </w:t>
-      </w:r>
-      <w:r>
-        <w:t>3</w:t>
+        <w:t>Hipótese 3</w:t>
       </w:r>
       <w:bookmarkEnd w:id="9"/>
     </w:p>
@@ -2108,10 +2567,7 @@
       </w:r>
       <w:bookmarkStart w:id="12" w:name="_Toc87579760"/>
       <w:r>
-        <w:t xml:space="preserve">Hipótese </w:t>
-      </w:r>
-      <w:r>
-        <w:t>4</w:t>
+        <w:t>Hipótese 4</w:t>
       </w:r>
       <w:bookmarkEnd w:id="12"/>
     </w:p>
@@ -2167,10 +2623,7 @@
       </w:r>
       <w:bookmarkStart w:id="15" w:name="_Toc87579763"/>
       <w:r>
-        <w:t xml:space="preserve">Hipótese </w:t>
-      </w:r>
-      <w:r>
-        <w:t>5</w:t>
+        <w:t>Hipótese 5</w:t>
       </w:r>
       <w:bookmarkEnd w:id="15"/>
     </w:p>
@@ -2226,10 +2679,7 @@
       </w:r>
       <w:bookmarkStart w:id="18" w:name="_Toc87579766"/>
       <w:r>
-        <w:t xml:space="preserve">Hipótese </w:t>
-      </w:r>
-      <w:r>
-        <w:t>6</w:t>
+        <w:t>Hipótese 6</w:t>
       </w:r>
       <w:bookmarkEnd w:id="18"/>
     </w:p>
@@ -2280,13 +2730,378 @@
       </w:pPr>
     </w:p>
     <w:sectPr>
+      <w:headerReference w:type="default" r:id="rId10"/>
+      <w:footerReference w:type="default" r:id="rId11"/>
+      <w:headerReference w:type="first" r:id="rId12"/>
       <w:pgSz w:w="11906" w:h="16838"/>
       <w:pgMar w:top="1417" w:right="1701" w:bottom="1417" w:left="1701" w:header="708" w:footer="708" w:gutter="0"/>
       <w:cols w:space="708"/>
+      <w:titlePg/>
       <w:docGrid w:linePitch="360"/>
     </w:sectPr>
   </w:body>
 </w:document>
+</file>
+
+<file path=word/endnotes.xml><?xml version="1.0" encoding="utf-8"?>
+<w:endnotes xmlns:wpc="http://schemas.microsoft.com/office/word/2010/wordprocessingCanvas" xmlns:cx="http://schemas.microsoft.com/office/drawing/2014/chartex" xmlns:cx1="http://schemas.microsoft.com/office/drawing/2015/9/8/chartex" xmlns:cx2="http://schemas.microsoft.com/office/drawing/2015/10/21/chartex" xmlns:cx3="http://schemas.microsoft.com/office/drawing/2016/5/9/chartex" xmlns:cx4="http://schemas.microsoft.com/office/drawing/2016/5/10/chartex" xmlns:cx5="http://schemas.microsoft.com/office/drawing/2016/5/11/chartex" xmlns:cx6="http://schemas.microsoft.com/office/drawing/2016/5/12/chartex" xmlns:cx7="http://schemas.microsoft.com/office/drawing/2016/5/13/chartex" xmlns:cx8="http://schemas.microsoft.com/office/drawing/2016/5/14/chartex" xmlns:mc="http://schemas.openxmlformats.org/markup-compatibility/2006" xmlns:aink="http://schemas.microsoft.com/office/drawing/2016/ink" xmlns:am3d="http://schemas.microsoft.com/office/drawing/2017/model3d" xmlns:o="urn:schemas-microsoft-com:office:office" xmlns:r="http://schemas.openxmlformats.org/officeDocument/2006/relationships" xmlns:m="http://schemas.openxmlformats.org/officeDocument/2006/math" xmlns:v="urn:schemas-microsoft-com:vml" xmlns:wp14="http://schemas.microsoft.com/office/word/2010/wordprocessingDrawing" xmlns:wp="http://schemas.openxmlformats.org/drawingml/2006/wordprocessingDrawing" xmlns:w10="urn:schemas-microsoft-com:office:word" xmlns:w="http://schemas.openxmlformats.org/wordprocessingml/2006/main" xmlns:w14="http://schemas.microsoft.com/office/word/2010/wordml" xmlns:w15="http://schemas.microsoft.com/office/word/2012/wordml" xmlns:w16cex="http://schemas.microsoft.com/office/word/2018/wordml/cex" xmlns:w16cid="http://schemas.microsoft.com/office/word/2016/wordml/cid" xmlns:w16="http://schemas.microsoft.com/office/word/2018/wordml" xmlns:w16sdtdh="http://schemas.microsoft.com/office/word/2020/wordml/sdtdatahash" xmlns:w16se="http://schemas.microsoft.com/office/word/2015/wordml/symex" xmlns:wpg="http://schemas.microsoft.com/office/word/2010/wordprocessingGroup" xmlns:wpi="http://schemas.microsoft.com/office/word/2010/wordprocessingInk" xmlns:wne="http://schemas.microsoft.com/office/word/2006/wordml" xmlns:wps="http://schemas.microsoft.com/office/word/2010/wordprocessingShape" mc:Ignorable="w14 w15 w16se w16cid w16 w16cex w16sdtdh wp14">
+  <w:endnote w:type="separator" w:id="-1">
+    <w:p>
+      <w:pPr>
+        <w:spacing w:after="0" w:line="240" w:lineRule="auto"/>
+      </w:pPr>
+      <w:r>
+        <w:separator/>
+      </w:r>
+    </w:p>
+  </w:endnote>
+  <w:endnote w:type="continuationSeparator" w:id="0">
+    <w:p>
+      <w:pPr>
+        <w:spacing w:after="0" w:line="240" w:lineRule="auto"/>
+      </w:pPr>
+      <w:r>
+        <w:continuationSeparator/>
+      </w:r>
+    </w:p>
+  </w:endnote>
+</w:endnotes>
+</file>
+
+<file path=word/footer1.xml><?xml version="1.0" encoding="utf-8"?>
+<w:ftr xmlns:wpc="http://schemas.microsoft.com/office/word/2010/wordprocessingCanvas" xmlns:cx="http://schemas.microsoft.com/office/drawing/2014/chartex" xmlns:cx1="http://schemas.microsoft.com/office/drawing/2015/9/8/chartex" xmlns:cx2="http://schemas.microsoft.com/office/drawing/2015/10/21/chartex" xmlns:cx3="http://schemas.microsoft.com/office/drawing/2016/5/9/chartex" xmlns:cx4="http://schemas.microsoft.com/office/drawing/2016/5/10/chartex" xmlns:cx5="http://schemas.microsoft.com/office/drawing/2016/5/11/chartex" xmlns:cx6="http://schemas.microsoft.com/office/drawing/2016/5/12/chartex" xmlns:cx7="http://schemas.microsoft.com/office/drawing/2016/5/13/chartex" xmlns:cx8="http://schemas.microsoft.com/office/drawing/2016/5/14/chartex" xmlns:mc="http://schemas.openxmlformats.org/markup-compatibility/2006" xmlns:aink="http://schemas.microsoft.com/office/drawing/2016/ink" xmlns:am3d="http://schemas.microsoft.com/office/drawing/2017/model3d" xmlns:o="urn:schemas-microsoft-com:office:office" xmlns:r="http://schemas.openxmlformats.org/officeDocument/2006/relationships" xmlns:m="http://schemas.openxmlformats.org/officeDocument/2006/math" xmlns:v="urn:schemas-microsoft-com:vml" xmlns:wp14="http://schemas.microsoft.com/office/word/2010/wordprocessingDrawing" xmlns:wp="http://schemas.openxmlformats.org/drawingml/2006/wordprocessingDrawing" xmlns:w10="urn:schemas-microsoft-com:office:word" xmlns:w="http://schemas.openxmlformats.org/wordprocessingml/2006/main" xmlns:w14="http://schemas.microsoft.com/office/word/2010/wordml" xmlns:w15="http://schemas.microsoft.com/office/word/2012/wordml" xmlns:w16cex="http://schemas.microsoft.com/office/word/2018/wordml/cex" xmlns:w16cid="http://schemas.microsoft.com/office/word/2016/wordml/cid" xmlns:w16="http://schemas.microsoft.com/office/word/2018/wordml" xmlns:w16sdtdh="http://schemas.microsoft.com/office/word/2020/wordml/sdtdatahash" xmlns:w16se="http://schemas.microsoft.com/office/word/2015/wordml/symex" xmlns:wpg="http://schemas.microsoft.com/office/word/2010/wordprocessingGroup" xmlns:wpi="http://schemas.microsoft.com/office/word/2010/wordprocessingInk" xmlns:wne="http://schemas.microsoft.com/office/word/2006/wordml" xmlns:wps="http://schemas.microsoft.com/office/word/2010/wordprocessingShape" mc:Ignorable="w14 w15 w16se w16cid w16 w16cex w16sdtdh wp14">
+  <w:sdt>
+    <w:sdtPr>
+      <w:id w:val="889304307"/>
+      <w:docPartObj>
+        <w:docPartGallery w:val="Page Numbers (Bottom of Page)"/>
+        <w:docPartUnique/>
+      </w:docPartObj>
+    </w:sdtPr>
+    <w:sdtContent>
+      <w:sdt>
+        <w:sdtPr>
+          <w:id w:val="1728636285"/>
+          <w:docPartObj>
+            <w:docPartGallery w:val="Page Numbers (Top of Page)"/>
+            <w:docPartUnique/>
+          </w:docPartObj>
+        </w:sdtPr>
+        <w:sdtContent>
+          <w:p>
+            <w:pPr>
+              <w:pStyle w:val="Rodap"/>
+              <w:jc w:val="center"/>
+            </w:pPr>
+            <w:r>
+              <w:t xml:space="preserve">Página </w:t>
+            </w:r>
+            <w:r>
+              <w:rPr>
+                <w:b/>
+                <w:bCs/>
+                <w:szCs w:val="24"/>
+              </w:rPr>
+              <w:fldChar w:fldCharType="begin"/>
+            </w:r>
+            <w:r>
+              <w:rPr>
+                <w:b/>
+                <w:bCs/>
+              </w:rPr>
+              <w:instrText>PAGE</w:instrText>
+            </w:r>
+            <w:r>
+              <w:rPr>
+                <w:b/>
+                <w:bCs/>
+                <w:szCs w:val="24"/>
+              </w:rPr>
+              <w:fldChar w:fldCharType="separate"/>
+            </w:r>
+            <w:r>
+              <w:rPr>
+                <w:b/>
+                <w:bCs/>
+              </w:rPr>
+              <w:t>2</w:t>
+            </w:r>
+            <w:r>
+              <w:rPr>
+                <w:b/>
+                <w:bCs/>
+                <w:szCs w:val="24"/>
+              </w:rPr>
+              <w:fldChar w:fldCharType="end"/>
+            </w:r>
+            <w:r>
+              <w:t xml:space="preserve"> de </w:t>
+            </w:r>
+            <w:r>
+              <w:rPr>
+                <w:b/>
+                <w:bCs/>
+                <w:szCs w:val="24"/>
+              </w:rPr>
+              <w:fldChar w:fldCharType="begin"/>
+            </w:r>
+            <w:r>
+              <w:rPr>
+                <w:b/>
+                <w:bCs/>
+              </w:rPr>
+              <w:instrText>NUMPAGES</w:instrText>
+            </w:r>
+            <w:r>
+              <w:rPr>
+                <w:b/>
+                <w:bCs/>
+                <w:szCs w:val="24"/>
+              </w:rPr>
+              <w:fldChar w:fldCharType="separate"/>
+            </w:r>
+            <w:r>
+              <w:rPr>
+                <w:b/>
+                <w:bCs/>
+              </w:rPr>
+              <w:t>2</w:t>
+            </w:r>
+            <w:r>
+              <w:rPr>
+                <w:b/>
+                <w:bCs/>
+                <w:szCs w:val="24"/>
+              </w:rPr>
+              <w:fldChar w:fldCharType="end"/>
+            </w:r>
+          </w:p>
+        </w:sdtContent>
+      </w:sdt>
+    </w:sdtContent>
+  </w:sdt>
+  <w:p>
+    <w:pPr>
+      <w:pStyle w:val="Rodap"/>
+    </w:pPr>
+  </w:p>
+</w:ftr>
+</file>
+
+<file path=word/footnotes.xml><?xml version="1.0" encoding="utf-8"?>
+<w:footnotes xmlns:wpc="http://schemas.microsoft.com/office/word/2010/wordprocessingCanvas" xmlns:cx="http://schemas.microsoft.com/office/drawing/2014/chartex" xmlns:cx1="http://schemas.microsoft.com/office/drawing/2015/9/8/chartex" xmlns:cx2="http://schemas.microsoft.com/office/drawing/2015/10/21/chartex" xmlns:cx3="http://schemas.microsoft.com/office/drawing/2016/5/9/chartex" xmlns:cx4="http://schemas.microsoft.com/office/drawing/2016/5/10/chartex" xmlns:cx5="http://schemas.microsoft.com/office/drawing/2016/5/11/chartex" xmlns:cx6="http://schemas.microsoft.com/office/drawing/2016/5/12/chartex" xmlns:cx7="http://schemas.microsoft.com/office/drawing/2016/5/13/chartex" xmlns:cx8="http://schemas.microsoft.com/office/drawing/2016/5/14/chartex" xmlns:mc="http://schemas.openxmlformats.org/markup-compatibility/2006" xmlns:aink="http://schemas.microsoft.com/office/drawing/2016/ink" xmlns:am3d="http://schemas.microsoft.com/office/drawing/2017/model3d" xmlns:o="urn:schemas-microsoft-com:office:office" xmlns:r="http://schemas.openxmlformats.org/officeDocument/2006/relationships" xmlns:m="http://schemas.openxmlformats.org/officeDocument/2006/math" xmlns:v="urn:schemas-microsoft-com:vml" xmlns:wp14="http://schemas.microsoft.com/office/word/2010/wordprocessingDrawing" xmlns:wp="http://schemas.openxmlformats.org/drawingml/2006/wordprocessingDrawing" xmlns:w10="urn:schemas-microsoft-com:office:word" xmlns:w="http://schemas.openxmlformats.org/wordprocessingml/2006/main" xmlns:w14="http://schemas.microsoft.com/office/word/2010/wordml" xmlns:w15="http://schemas.microsoft.com/office/word/2012/wordml" xmlns:w16cex="http://schemas.microsoft.com/office/word/2018/wordml/cex" xmlns:w16cid="http://schemas.microsoft.com/office/word/2016/wordml/cid" xmlns:w16="http://schemas.microsoft.com/office/word/2018/wordml" xmlns:w16sdtdh="http://schemas.microsoft.com/office/word/2020/wordml/sdtdatahash" xmlns:w16se="http://schemas.microsoft.com/office/word/2015/wordml/symex" xmlns:wpg="http://schemas.microsoft.com/office/word/2010/wordprocessingGroup" xmlns:wpi="http://schemas.microsoft.com/office/word/2010/wordprocessingInk" xmlns:wne="http://schemas.microsoft.com/office/word/2006/wordml" xmlns:wps="http://schemas.microsoft.com/office/word/2010/wordprocessingShape" mc:Ignorable="w14 w15 w16se w16cid w16 w16cex w16sdtdh wp14">
+  <w:footnote w:type="separator" w:id="-1">
+    <w:p>
+      <w:pPr>
+        <w:spacing w:after="0" w:line="240" w:lineRule="auto"/>
+      </w:pPr>
+      <w:r>
+        <w:separator/>
+      </w:r>
+    </w:p>
+  </w:footnote>
+  <w:footnote w:type="continuationSeparator" w:id="0">
+    <w:p>
+      <w:pPr>
+        <w:spacing w:after="0" w:line="240" w:lineRule="auto"/>
+      </w:pPr>
+      <w:r>
+        <w:continuationSeparator/>
+      </w:r>
+    </w:p>
+  </w:footnote>
+</w:footnotes>
+</file>
+
+<file path=word/header1.xml><?xml version="1.0" encoding="utf-8"?>
+<w:hdr xmlns:wpc="http://schemas.microsoft.com/office/word/2010/wordprocessingCanvas" xmlns:cx="http://schemas.microsoft.com/office/drawing/2014/chartex" xmlns:cx1="http://schemas.microsoft.com/office/drawing/2015/9/8/chartex" xmlns:cx2="http://schemas.microsoft.com/office/drawing/2015/10/21/chartex" xmlns:cx3="http://schemas.microsoft.com/office/drawing/2016/5/9/chartex" xmlns:cx4="http://schemas.microsoft.com/office/drawing/2016/5/10/chartex" xmlns:cx5="http://schemas.microsoft.com/office/drawing/2016/5/11/chartex" xmlns:cx6="http://schemas.microsoft.com/office/drawing/2016/5/12/chartex" xmlns:cx7="http://schemas.microsoft.com/office/drawing/2016/5/13/chartex" xmlns:cx8="http://schemas.microsoft.com/office/drawing/2016/5/14/chartex" xmlns:mc="http://schemas.openxmlformats.org/markup-compatibility/2006" xmlns:aink="http://schemas.microsoft.com/office/drawing/2016/ink" xmlns:am3d="http://schemas.microsoft.com/office/drawing/2017/model3d" xmlns:o="urn:schemas-microsoft-com:office:office" xmlns:r="http://schemas.openxmlformats.org/officeDocument/2006/relationships" xmlns:m="http://schemas.openxmlformats.org/officeDocument/2006/math" xmlns:v="urn:schemas-microsoft-com:vml" xmlns:wp14="http://schemas.microsoft.com/office/word/2010/wordprocessingDrawing" xmlns:wp="http://schemas.openxmlformats.org/drawingml/2006/wordprocessingDrawing" xmlns:w10="urn:schemas-microsoft-com:office:word" xmlns:w="http://schemas.openxmlformats.org/wordprocessingml/2006/main" xmlns:w14="http://schemas.microsoft.com/office/word/2010/wordml" xmlns:w15="http://schemas.microsoft.com/office/word/2012/wordml" xmlns:w16cex="http://schemas.microsoft.com/office/word/2018/wordml/cex" xmlns:w16cid="http://schemas.microsoft.com/office/word/2016/wordml/cid" xmlns:w16="http://schemas.microsoft.com/office/word/2018/wordml" xmlns:w16sdtdh="http://schemas.microsoft.com/office/word/2020/wordml/sdtdatahash" xmlns:w16se="http://schemas.microsoft.com/office/word/2015/wordml/symex" xmlns:wpg="http://schemas.microsoft.com/office/word/2010/wordprocessingGroup" xmlns:wpi="http://schemas.microsoft.com/office/word/2010/wordprocessingInk" xmlns:wne="http://schemas.microsoft.com/office/word/2006/wordml" xmlns:wps="http://schemas.microsoft.com/office/word/2010/wordprocessingShape" mc:Ignorable="w14 w15 w16se w16cid w16 w16cex w16sdtdh wp14">
+  <w:p>
+    <w:pPr>
+      <w:pStyle w:val="Cabealho"/>
+    </w:pPr>
+    <w:r>
+      <w:rPr>
+        <w:noProof/>
+      </w:rPr>
+      <w:drawing>
+        <wp:anchor distT="0" distB="0" distL="114300" distR="114300" simplePos="0" relativeHeight="251662336" behindDoc="1" locked="0" layoutInCell="1" allowOverlap="1" wp14:anchorId="46BD4EE7" wp14:editId="0D678B66">
+          <wp:simplePos x="0" y="0"/>
+          <wp:positionH relativeFrom="margin">
+            <wp:posOffset>-704094</wp:posOffset>
+          </wp:positionH>
+          <wp:positionV relativeFrom="paragraph">
+            <wp:posOffset>-242570</wp:posOffset>
+          </wp:positionV>
+          <wp:extent cx="1342390" cy="533400"/>
+          <wp:effectExtent l="0" t="0" r="0" b="0"/>
+          <wp:wrapTight wrapText="bothSides">
+            <wp:wrapPolygon edited="0">
+              <wp:start x="2452" y="0"/>
+              <wp:lineTo x="613" y="3857"/>
+              <wp:lineTo x="0" y="7714"/>
+              <wp:lineTo x="0" y="20057"/>
+              <wp:lineTo x="12261" y="20829"/>
+              <wp:lineTo x="13794" y="20829"/>
+              <wp:lineTo x="21150" y="20057"/>
+              <wp:lineTo x="21150" y="3857"/>
+              <wp:lineTo x="6131" y="0"/>
+              <wp:lineTo x="2452" y="0"/>
+            </wp:wrapPolygon>
+          </wp:wrapTight>
+          <wp:docPr id="5" name="Imagem 5"/>
+          <wp:cNvGraphicFramePr>
+            <a:graphicFrameLocks xmlns:a="http://schemas.openxmlformats.org/drawingml/2006/main" noChangeAspect="1"/>
+          </wp:cNvGraphicFramePr>
+          <a:graphic xmlns:a="http://schemas.openxmlformats.org/drawingml/2006/main">
+            <a:graphicData uri="http://schemas.openxmlformats.org/drawingml/2006/picture">
+              <pic:pic xmlns:pic="http://schemas.openxmlformats.org/drawingml/2006/picture">
+                <pic:nvPicPr>
+                  <pic:cNvPr id="3" name="Imagem 3"/>
+                  <pic:cNvPicPr/>
+                </pic:nvPicPr>
+                <pic:blipFill>
+                  <a:blip r:embed="rId1">
+                    <a:extLst>
+                      <a:ext uri="{28A0092B-C50C-407E-A947-70E740481C1C}">
+                        <a14:useLocalDpi xmlns:a14="http://schemas.microsoft.com/office/drawing/2010/main" val="0"/>
+                      </a:ext>
+                    </a:extLst>
+                  </a:blip>
+                  <a:stretch>
+                    <a:fillRect/>
+                  </a:stretch>
+                </pic:blipFill>
+                <pic:spPr>
+                  <a:xfrm>
+                    <a:off x="0" y="0"/>
+                    <a:ext cx="1342390" cy="533400"/>
+                  </a:xfrm>
+                  <a:prstGeom prst="rect">
+                    <a:avLst/>
+                  </a:prstGeom>
+                </pic:spPr>
+              </pic:pic>
+            </a:graphicData>
+          </a:graphic>
+          <wp14:sizeRelH relativeFrom="page">
+            <wp14:pctWidth>0</wp14:pctWidth>
+          </wp14:sizeRelH>
+          <wp14:sizeRelV relativeFrom="page">
+            <wp14:pctHeight>0</wp14:pctHeight>
+          </wp14:sizeRelV>
+        </wp:anchor>
+      </w:drawing>
+    </w:r>
+    <w:r>
+      <w:ptab w:relativeTo="margin" w:alignment="center" w:leader="none"/>
+    </w:r>
+    <w:r>
+      <w:t xml:space="preserve">Introdução </w:t>
+    </w:r>
+    <w:r>
+      <w:t xml:space="preserve">à </w:t>
+    </w:r>
+    <w:r>
+      <w:t>Inteligência Artificial</w:t>
+    </w:r>
+    <w:r>
+      <w:ptab w:relativeTo="margin" w:alignment="right" w:leader="none"/>
+    </w:r>
+    <w:r>
+      <w:t>2021/22</w:t>
+    </w:r>
+  </w:p>
+</w:hdr>
+</file>
+
+<file path=word/header2.xml><?xml version="1.0" encoding="utf-8"?>
+<w:hdr xmlns:wpc="http://schemas.microsoft.com/office/word/2010/wordprocessingCanvas" xmlns:cx="http://schemas.microsoft.com/office/drawing/2014/chartex" xmlns:cx1="http://schemas.microsoft.com/office/drawing/2015/9/8/chartex" xmlns:cx2="http://schemas.microsoft.com/office/drawing/2015/10/21/chartex" xmlns:cx3="http://schemas.microsoft.com/office/drawing/2016/5/9/chartex" xmlns:cx4="http://schemas.microsoft.com/office/drawing/2016/5/10/chartex" xmlns:cx5="http://schemas.microsoft.com/office/drawing/2016/5/11/chartex" xmlns:cx6="http://schemas.microsoft.com/office/drawing/2016/5/12/chartex" xmlns:cx7="http://schemas.microsoft.com/office/drawing/2016/5/13/chartex" xmlns:cx8="http://schemas.microsoft.com/office/drawing/2016/5/14/chartex" xmlns:mc="http://schemas.openxmlformats.org/markup-compatibility/2006" xmlns:aink="http://schemas.microsoft.com/office/drawing/2016/ink" xmlns:am3d="http://schemas.microsoft.com/office/drawing/2017/model3d" xmlns:o="urn:schemas-microsoft-com:office:office" xmlns:r="http://schemas.openxmlformats.org/officeDocument/2006/relationships" xmlns:m="http://schemas.openxmlformats.org/officeDocument/2006/math" xmlns:v="urn:schemas-microsoft-com:vml" xmlns:wp14="http://schemas.microsoft.com/office/word/2010/wordprocessingDrawing" xmlns:wp="http://schemas.openxmlformats.org/drawingml/2006/wordprocessingDrawing" xmlns:w10="urn:schemas-microsoft-com:office:word" xmlns:w="http://schemas.openxmlformats.org/wordprocessingml/2006/main" xmlns:w14="http://schemas.microsoft.com/office/word/2010/wordml" xmlns:w15="http://schemas.microsoft.com/office/word/2012/wordml" xmlns:w16cex="http://schemas.microsoft.com/office/word/2018/wordml/cex" xmlns:w16cid="http://schemas.microsoft.com/office/word/2016/wordml/cid" xmlns:w16="http://schemas.microsoft.com/office/word/2018/wordml" xmlns:w16sdtdh="http://schemas.microsoft.com/office/word/2020/wordml/sdtdatahash" xmlns:w16se="http://schemas.microsoft.com/office/word/2015/wordml/symex" xmlns:wpg="http://schemas.microsoft.com/office/word/2010/wordprocessingGroup" xmlns:wpi="http://schemas.microsoft.com/office/word/2010/wordprocessingInk" xmlns:wne="http://schemas.microsoft.com/office/word/2006/wordml" xmlns:wps="http://schemas.microsoft.com/office/word/2010/wordprocessingShape" mc:Ignorable="w14 w15 w16se w16cid w16 w16cex w16sdtdh wp14">
+  <w:p>
+    <w:pPr>
+      <w:pStyle w:val="Cabealho"/>
+    </w:pPr>
+    <w:r>
+      <w:rPr>
+        <w:noProof/>
+      </w:rPr>
+      <w:drawing>
+        <wp:anchor distT="0" distB="0" distL="114300" distR="114300" simplePos="0" relativeHeight="251660288" behindDoc="1" locked="0" layoutInCell="1" allowOverlap="1" wp14:anchorId="4D9D1C37" wp14:editId="176771FC">
+          <wp:simplePos x="0" y="0"/>
+          <wp:positionH relativeFrom="margin">
+            <wp:posOffset>-691604</wp:posOffset>
+          </wp:positionH>
+          <wp:positionV relativeFrom="paragraph">
+            <wp:posOffset>-229307</wp:posOffset>
+          </wp:positionV>
+          <wp:extent cx="1348105" cy="535305"/>
+          <wp:effectExtent l="0" t="0" r="4445" b="0"/>
+          <wp:wrapTight wrapText="bothSides">
+            <wp:wrapPolygon edited="0">
+              <wp:start x="2442" y="0"/>
+              <wp:lineTo x="610" y="3843"/>
+              <wp:lineTo x="0" y="7687"/>
+              <wp:lineTo x="0" y="19986"/>
+              <wp:lineTo x="12514" y="20754"/>
+              <wp:lineTo x="13735" y="20754"/>
+              <wp:lineTo x="21366" y="19986"/>
+              <wp:lineTo x="21366" y="3843"/>
+              <wp:lineTo x="6105" y="0"/>
+              <wp:lineTo x="2442" y="0"/>
+            </wp:wrapPolygon>
+          </wp:wrapTight>
+          <wp:docPr id="4" name="Imagem 4"/>
+          <wp:cNvGraphicFramePr>
+            <a:graphicFrameLocks xmlns:a="http://schemas.openxmlformats.org/drawingml/2006/main" noChangeAspect="1"/>
+          </wp:cNvGraphicFramePr>
+          <a:graphic xmlns:a="http://schemas.openxmlformats.org/drawingml/2006/main">
+            <a:graphicData uri="http://schemas.openxmlformats.org/drawingml/2006/picture">
+              <pic:pic xmlns:pic="http://schemas.openxmlformats.org/drawingml/2006/picture">
+                <pic:nvPicPr>
+                  <pic:cNvPr id="3" name="Imagem 3"/>
+                  <pic:cNvPicPr/>
+                </pic:nvPicPr>
+                <pic:blipFill>
+                  <a:blip r:embed="rId1">
+                    <a:extLst>
+                      <a:ext uri="{28A0092B-C50C-407E-A947-70E740481C1C}">
+                        <a14:useLocalDpi xmlns:a14="http://schemas.microsoft.com/office/drawing/2010/main" val="0"/>
+                      </a:ext>
+                    </a:extLst>
+                  </a:blip>
+                  <a:stretch>
+                    <a:fillRect/>
+                  </a:stretch>
+                </pic:blipFill>
+                <pic:spPr>
+                  <a:xfrm>
+                    <a:off x="0" y="0"/>
+                    <a:ext cx="1348105" cy="535305"/>
+                  </a:xfrm>
+                  <a:prstGeom prst="rect">
+                    <a:avLst/>
+                  </a:prstGeom>
+                </pic:spPr>
+              </pic:pic>
+            </a:graphicData>
+          </a:graphic>
+          <wp14:sizeRelH relativeFrom="page">
+            <wp14:pctWidth>0</wp14:pctWidth>
+          </wp14:sizeRelH>
+          <wp14:sizeRelV relativeFrom="page">
+            <wp14:pctHeight>0</wp14:pctHeight>
+          </wp14:sizeRelV>
+        </wp:anchor>
+      </w:drawing>
+    </w:r>
+    <w:r>
+      <w:tab/>
+    </w:r>
+    <w:r>
+      <w:tab/>
+      <w:t>2021/22</w:t>
+    </w:r>
+  </w:p>
+</w:hdr>
 </file>
 
 <file path=word/styles.xml><?xml version="1.0" encoding="utf-8"?>
@@ -2915,6 +3730,58 @@
       <w:ind w:left="480"/>
     </w:pPr>
   </w:style>
+  <w:style w:type="paragraph" w:styleId="Cabealho">
+    <w:name w:val="header"/>
+    <w:basedOn w:val="Normal"/>
+    <w:link w:val="CabealhoCarter"/>
+    <w:uiPriority w:val="99"/>
+    <w:unhideWhenUsed/>
+    <w:rsid w:val="00567A38"/>
+    <w:pPr>
+      <w:tabs>
+        <w:tab w:val="center" w:pos="4252"/>
+        <w:tab w:val="right" w:pos="8504"/>
+      </w:tabs>
+      <w:spacing w:after="0" w:line="240" w:lineRule="auto"/>
+    </w:pPr>
+  </w:style>
+  <w:style w:type="character" w:customStyle="1" w:styleId="CabealhoCarter">
+    <w:name w:val="Cabeçalho Caráter"/>
+    <w:basedOn w:val="Tipodeletrapredefinidodopargrafo"/>
+    <w:link w:val="Cabealho"/>
+    <w:uiPriority w:val="99"/>
+    <w:rsid w:val="00567A38"/>
+    <w:rPr>
+      <w:rFonts w:ascii="Arial" w:hAnsi="Arial"/>
+      <w:sz w:val="24"/>
+    </w:rPr>
+  </w:style>
+  <w:style w:type="paragraph" w:styleId="Rodap">
+    <w:name w:val="footer"/>
+    <w:basedOn w:val="Normal"/>
+    <w:link w:val="RodapCarter"/>
+    <w:uiPriority w:val="99"/>
+    <w:unhideWhenUsed/>
+    <w:rsid w:val="00567A38"/>
+    <w:pPr>
+      <w:tabs>
+        <w:tab w:val="center" w:pos="4252"/>
+        <w:tab w:val="right" w:pos="8504"/>
+      </w:tabs>
+      <w:spacing w:after="0" w:line="240" w:lineRule="auto"/>
+    </w:pPr>
+  </w:style>
+  <w:style w:type="character" w:customStyle="1" w:styleId="RodapCarter">
+    <w:name w:val="Rodapé Caráter"/>
+    <w:basedOn w:val="Tipodeletrapredefinidodopargrafo"/>
+    <w:link w:val="Rodap"/>
+    <w:uiPriority w:val="99"/>
+    <w:rsid w:val="00567A38"/>
+    <w:rPr>
+      <w:rFonts w:ascii="Arial" w:hAnsi="Arial"/>
+      <w:sz w:val="24"/>
+    </w:rPr>
+  </w:style>
 </w:styles>
 </file>
 

--- a/TP1/Relatorio.docx
+++ b/TP1/Relatorio.docx
@@ -263,7 +263,20 @@
       <w:pPr>
         <w:spacing w:line="259" w:lineRule="auto"/>
         <w:jc w:val="center"/>
-      </w:pPr>
+        <w:rPr>
+          <w:rFonts w:cs="Arial"/>
+          <w:b/>
+          <w:bCs/>
+          <w:szCs w:val="24"/>
+        </w:rPr>
+      </w:pPr>
+      <w:r>
+        <w:rPr>
+          <w:b/>
+          <w:bCs/>
+        </w:rPr>
+        <w:t>Docentes</w:t>
+      </w:r>
     </w:p>
     <w:p>
       <w:pPr>
@@ -278,29 +291,6 @@
       </w:pPr>
       <w:r>
         <w:rPr>
-          <w:b/>
-          <w:bCs/>
-        </w:rPr>
-        <w:t>Docentes</w:t>
-      </w:r>
-      <w:r>
-        <w:rPr>
-          <w:rFonts w:cs="Arial"/>
-          <w:b/>
-          <w:bCs/>
-          <w:szCs w:val="24"/>
-        </w:rPr>
-        <w:t>:</w:t>
-      </w:r>
-      <w:r>
-        <w:rPr>
-          <w:rFonts w:cs="Arial"/>
-          <w:szCs w:val="24"/>
-        </w:rPr>
-        <w:t xml:space="preserve"> </w:t>
-      </w:r>
-      <w:r>
-        <w:rPr>
           <w:rFonts w:cs="Arial"/>
           <w:szCs w:val="24"/>
         </w:rPr>
@@ -315,20 +305,10 @@
         </w:rPr>
         <w:t>Carlos Manuel Jorge da Silva Pereira</w:t>
       </w:r>
-      <w:r>
-        <w:rPr>
-          <w:rFonts w:cs="Arial"/>
-          <w:color w:val="000000"/>
-          <w:szCs w:val="24"/>
-          <w:shd w:val="clear" w:color="auto" w:fill="FFFFFF"/>
-        </w:rPr>
-        <w:t>;</w:t>
-      </w:r>
     </w:p>
     <w:p>
       <w:pPr>
         <w:spacing w:line="259" w:lineRule="auto"/>
-        <w:ind w:left="708" w:firstLine="568"/>
         <w:jc w:val="center"/>
         <w:rPr>
           <w:rFonts w:asciiTheme="minorBidi" w:hAnsiTheme="minorBidi"/>
@@ -361,21 +341,6 @@
     <w:p>
       <w:pPr>
         <w:spacing w:line="259" w:lineRule="auto"/>
-        <w:jc w:val="center"/>
-        <w:rPr>
-          <w:rFonts w:asciiTheme="minorBidi" w:hAnsiTheme="minorBidi"/>
-          <w:b/>
-          <w:bCs/>
-          <w:color w:val="000000"/>
-          <w:szCs w:val="24"/>
-          <w:shd w:val="clear" w:color="auto" w:fill="FFFFFF"/>
-        </w:rPr>
-      </w:pPr>
-    </w:p>
-    <w:p>
-      <w:pPr>
-        <w:spacing w:line="259" w:lineRule="auto"/>
-        <w:jc w:val="center"/>
         <w:rPr>
           <w:rFonts w:asciiTheme="minorBidi" w:hAnsiTheme="minorBidi"/>
           <w:b/>
@@ -2114,27 +2079,14 @@
       <w:r>
         <w:t xml:space="preserve">Figura </w:t>
       </w:r>
-      <w:r>
-        <w:fldChar w:fldCharType="begin"/>
-      </w:r>
-      <w:r>
-        <w:instrText xml:space="preserve"> SEQ Figura \* ARABIC </w:instrText>
-      </w:r>
-      <w:r>
-        <w:fldChar w:fldCharType="separate"/>
-      </w:r>
-      <w:r>
-        <w:rPr>
-          <w:noProof/>
-        </w:rPr>
-        <w:t>1</w:t>
-      </w:r>
-      <w:r>
-        <w:rPr>
-          <w:noProof/>
-        </w:rPr>
-        <w:fldChar w:fldCharType="end"/>
-      </w:r>
+      <w:fldSimple w:instr=" SEQ Figura \* ARABIC ">
+        <w:r>
+          <w:rPr>
+            <w:noProof/>
+          </w:rPr>
+          <w:t>1</w:t>
+        </w:r>
+      </w:fldSimple>
       <w:r>
         <w:t xml:space="preserve"> - Perceção dos comilões</w:t>
       </w:r>
@@ -2214,30 +2166,14 @@
       <w:r>
         <w:t xml:space="preserve">Figura </w:t>
       </w:r>
-      <w:r>
-        <w:fldChar w:fldCharType="begin"/>
-      </w:r>
-      <w:r>
-        <w:instrText xml:space="preserve"> SEQ Fig</w:instrText>
-      </w:r>
-      <w:r>
-        <w:instrText xml:space="preserve">ura \* ARABIC </w:instrText>
-      </w:r>
-      <w:r>
-        <w:fldChar w:fldCharType="separate"/>
-      </w:r>
-      <w:r>
-        <w:rPr>
-          <w:noProof/>
-        </w:rPr>
-        <w:t>2</w:t>
-      </w:r>
-      <w:r>
-        <w:rPr>
-          <w:noProof/>
-        </w:rPr>
-        <w:fldChar w:fldCharType="end"/>
-      </w:r>
+      <w:fldSimple w:instr=" SEQ Figura \* ARABIC ">
+        <w:r>
+          <w:rPr>
+            <w:noProof/>
+          </w:rPr>
+          <w:t>2</w:t>
+        </w:r>
+      </w:fldSimple>
       <w:r>
         <w:t xml:space="preserve"> - Perceção dos limpadores</w:t>
       </w:r>
@@ -2355,48 +2291,187 @@
       <w:bookmarkEnd w:id="4"/>
     </w:p>
     <w:p>
-      <w:pPr>
-        <w:rPr>
+      <w:r>
+        <w:tab/>
+      </w:r>
+      <w:r>
+        <w:t xml:space="preserve">Esta experiência consistiu em variar a percentagem de </w:t>
+      </w:r>
+      <w:r>
+        <w:rPr>
+          <w:i/>
+          <w:iCs/>
+        </w:rPr>
+        <w:t>comida</w:t>
+      </w:r>
+      <w:r>
+        <w:t xml:space="preserve"> </w:t>
+      </w:r>
+      <w:r>
+        <w:t xml:space="preserve">e o nº de </w:t>
+      </w:r>
+      <w:r>
+        <w:rPr>
+          <w:i/>
+          <w:iCs/>
+        </w:rPr>
+        <w:t>comilões</w:t>
+      </w:r>
+      <w:r>
+        <w:t xml:space="preserve">, mantendo constantes as restantes variáveis. Para esta experiência a percentagem de resíduos era apenas de 5%, a energia inicial de cada agente era de 100 unidades e a energia dada pela </w:t>
+      </w:r>
+      <w:r>
+        <w:rPr>
+          <w:i/>
+          <w:iCs/>
+        </w:rPr>
+        <w:t>comida</w:t>
+      </w:r>
+      <w:r>
+        <w:t xml:space="preserve"> era de 50 unidades. Dado que esta experiência se realiza sem agentes </w:t>
+      </w:r>
+      <w:r>
+        <w:rPr>
+          <w:i/>
+          <w:iCs/>
+        </w:rPr>
+        <w:t>limpadores</w:t>
+      </w:r>
+      <w:r>
+        <w:t xml:space="preserve">, o nº de </w:t>
+      </w:r>
+      <w:r>
+        <w:rPr>
+          <w:i/>
+          <w:iCs/>
+        </w:rPr>
+        <w:t>limpadores</w:t>
+      </w:r>
+      <w:r>
+        <w:t>, encontra-se a 0.</w:t>
+      </w:r>
+      <w:r>
+        <w:t xml:space="preserve"> A experimentação acaba ao fim de 25 mil iterações ou quando a comunidade de </w:t>
+      </w:r>
+      <w:r>
+        <w:rPr>
+          <w:i/>
+          <w:iCs/>
+        </w:rPr>
+        <w:t>comilões</w:t>
+      </w:r>
+      <w:r>
+        <w:t xml:space="preserve"> se extinguir.</w:t>
+      </w:r>
+    </w:p>
+    <w:p>
+      <w:pPr>
+        <w:keepNext/>
+        <w:jc w:val="center"/>
+      </w:pPr>
+      <w:r>
+        <w:rPr>
+          <w:noProof/>
           <w:color w:val="FF0000"/>
         </w:rPr>
+        <w:drawing>
+          <wp:inline distT="0" distB="0" distL="0" distR="0" wp14:anchorId="4B58D800" wp14:editId="1E8A8CB7">
+            <wp:extent cx="5400040" cy="840105"/>
+            <wp:effectExtent l="0" t="0" r="9525" b="0"/>
+            <wp:docPr id="9" name="Imagem 9" descr="Uma imagem com texto, parede, prateleira, diferente&#10;&#10;Descrição gerada automaticamente"/>
+            <wp:cNvGraphicFramePr>
+              <a:graphicFrameLocks xmlns:a="http://schemas.openxmlformats.org/drawingml/2006/main" noChangeAspect="1"/>
+            </wp:cNvGraphicFramePr>
+            <a:graphic xmlns:a="http://schemas.openxmlformats.org/drawingml/2006/main">
+              <a:graphicData uri="http://schemas.openxmlformats.org/drawingml/2006/picture">
+                <pic:pic xmlns:pic="http://schemas.openxmlformats.org/drawingml/2006/picture">
+                  <pic:nvPicPr>
+                    <pic:cNvPr id="9" name="Imagem 9" descr="Uma imagem com texto, parede, prateleira, diferente&#10;&#10;Descrição gerada automaticamente"/>
+                    <pic:cNvPicPr/>
+                  </pic:nvPicPr>
+                  <pic:blipFill>
+                    <a:blip r:embed="rId10" cstate="print">
+                      <a:extLst>
+                        <a:ext uri="{28A0092B-C50C-407E-A947-70E740481C1C}">
+                          <a14:useLocalDpi xmlns:a14="http://schemas.microsoft.com/office/drawing/2010/main" val="0"/>
+                        </a:ext>
+                      </a:extLst>
+                    </a:blip>
+                    <a:stretch>
+                      <a:fillRect/>
+                    </a:stretch>
+                  </pic:blipFill>
+                  <pic:spPr>
+                    <a:xfrm>
+                      <a:off x="0" y="0"/>
+                      <a:ext cx="5400040" cy="840105"/>
+                    </a:xfrm>
+                    <a:prstGeom prst="rect">
+                      <a:avLst/>
+                    </a:prstGeom>
+                  </pic:spPr>
+                </pic:pic>
+              </a:graphicData>
+            </a:graphic>
+          </wp:inline>
+        </w:drawing>
+      </w:r>
+    </w:p>
+    <w:p>
+      <w:pPr>
+        <w:pStyle w:val="Legenda"/>
+        <w:jc w:val="center"/>
+      </w:pPr>
+      <w:r>
+        <w:t xml:space="preserve">Tabela </w:t>
+      </w:r>
+      <w:fldSimple w:instr=" SEQ Tabela \* ARABIC ">
+        <w:r>
+          <w:rPr>
+            <w:noProof/>
+          </w:rPr>
+          <w:t>1</w:t>
+        </w:r>
+      </w:fldSimple>
+      <w:r>
+        <w:t xml:space="preserve"> - Resultado da experimentação da Hipótese 1</w:t>
+      </w:r>
+    </w:p>
+    <w:p/>
+    <w:p>
+      <w:pPr>
+        <w:pStyle w:val="Ttulo3"/>
       </w:pPr>
       <w:r>
         <w:tab/>
       </w:r>
-      <w:r>
+      <w:bookmarkStart w:id="5" w:name="_Toc87579753"/>
+      <w:r>
+        <w:t>Análise dos resultados</w:t>
+      </w:r>
+      <w:bookmarkEnd w:id="5"/>
+    </w:p>
+    <w:p>
+      <w:pPr>
         <w:rPr>
           <w:color w:val="FF0000"/>
         </w:rPr>
-        <w:t>DESCREVER AS EXPERIÊNCIAS</w:t>
-      </w:r>
-    </w:p>
-    <w:p>
-      <w:pPr>
-        <w:pStyle w:val="Ttulo3"/>
       </w:pPr>
       <w:r>
         <w:tab/>
       </w:r>
-      <w:bookmarkStart w:id="5" w:name="_Toc87579753"/>
-      <w:r>
-        <w:t>Análise dos resultados</w:t>
-      </w:r>
-      <w:bookmarkEnd w:id="5"/>
-    </w:p>
-    <w:p>
-      <w:pPr>
-        <w:rPr>
-          <w:color w:val="FF0000"/>
-        </w:rPr>
-      </w:pPr>
-      <w:r>
-        <w:tab/>
-      </w:r>
-      <w:r>
-        <w:rPr>
-          <w:color w:val="FF0000"/>
-        </w:rPr>
-        <w:t>EXPLICAR OS RESULTADOS</w:t>
+      <w:r>
+        <w:t xml:space="preserve">Dados estes resultados, podemos concluir que a hipótese se confirma, dado que o número de iterações até a comunidade de </w:t>
+      </w:r>
+      <w:r>
+        <w:rPr>
+          <w:i/>
+          <w:iCs/>
+        </w:rPr>
+        <w:t>comilões</w:t>
+      </w:r>
+      <w:r>
+        <w:t xml:space="preserve"> se extinguir aumenta conforme aumenta também a quantidade de comida.</w:t>
       </w:r>
     </w:p>
     <w:p>
@@ -2429,6 +2504,32 @@
       <w:bookmarkEnd w:id="6"/>
     </w:p>
     <w:p>
+      <w:r>
+        <w:tab/>
+        <w:t xml:space="preserve">A quantidade de comida influencia a sobrevivência dos agentes </w:t>
+      </w:r>
+      <w:r>
+        <w:rPr>
+          <w:i/>
+          <w:iCs/>
+        </w:rPr>
+        <w:t>comilões</w:t>
+      </w:r>
+      <w:r>
+        <w:t xml:space="preserve"> com a presença dos </w:t>
+      </w:r>
+      <w:r>
+        <w:rPr>
+          <w:i/>
+          <w:iCs/>
+        </w:rPr>
+        <w:t>limpadores</w:t>
+      </w:r>
+      <w:r>
+        <w:t>?</w:t>
+      </w:r>
+    </w:p>
+    <w:p>
       <w:pPr>
         <w:pStyle w:val="Ttulo3"/>
       </w:pPr>
@@ -2442,6 +2543,97 @@
       <w:bookmarkEnd w:id="7"/>
     </w:p>
     <w:p>
+      <w:r>
+        <w:tab/>
+        <w:t xml:space="preserve">Esta experiência </w:t>
+      </w:r>
+      <w:r>
+        <w:t xml:space="preserve">resume-se à interior, à exceção do nº de </w:t>
+      </w:r>
+      <w:r>
+        <w:rPr>
+          <w:i/>
+          <w:iCs/>
+        </w:rPr>
+        <w:t>limpadores</w:t>
+      </w:r>
+      <w:r>
+        <w:t>, que passam a ser 20 agentes desta espécie.</w:t>
+      </w:r>
+    </w:p>
+    <w:p>
+      <w:pPr>
+        <w:keepNext/>
+      </w:pPr>
+      <w:r>
+        <w:rPr>
+          <w:noProof/>
+        </w:rPr>
+        <w:drawing>
+          <wp:inline distT="0" distB="0" distL="0" distR="0" wp14:anchorId="11D51085" wp14:editId="46FC3E21">
+            <wp:extent cx="5400040" cy="847725"/>
+            <wp:effectExtent l="0" t="0" r="0" b="9525"/>
+            <wp:docPr id="10" name="Imagem 10" descr="Uma imagem com texto, parede, prateleira&#10;&#10;Descrição gerada automaticamente"/>
+            <wp:cNvGraphicFramePr>
+              <a:graphicFrameLocks xmlns:a="http://schemas.openxmlformats.org/drawingml/2006/main" noChangeAspect="1"/>
+            </wp:cNvGraphicFramePr>
+            <a:graphic xmlns:a="http://schemas.openxmlformats.org/drawingml/2006/main">
+              <a:graphicData uri="http://schemas.openxmlformats.org/drawingml/2006/picture">
+                <pic:pic xmlns:pic="http://schemas.openxmlformats.org/drawingml/2006/picture">
+                  <pic:nvPicPr>
+                    <pic:cNvPr id="10" name="Imagem 10" descr="Uma imagem com texto, parede, prateleira&#10;&#10;Descrição gerada automaticamente"/>
+                    <pic:cNvPicPr/>
+                  </pic:nvPicPr>
+                  <pic:blipFill>
+                    <a:blip r:embed="rId11" cstate="print">
+                      <a:extLst>
+                        <a:ext uri="{28A0092B-C50C-407E-A947-70E740481C1C}">
+                          <a14:useLocalDpi xmlns:a14="http://schemas.microsoft.com/office/drawing/2010/main" val="0"/>
+                        </a:ext>
+                      </a:extLst>
+                    </a:blip>
+                    <a:stretch>
+                      <a:fillRect/>
+                    </a:stretch>
+                  </pic:blipFill>
+                  <pic:spPr>
+                    <a:xfrm>
+                      <a:off x="0" y="0"/>
+                      <a:ext cx="5400040" cy="847725"/>
+                    </a:xfrm>
+                    <a:prstGeom prst="rect">
+                      <a:avLst/>
+                    </a:prstGeom>
+                  </pic:spPr>
+                </pic:pic>
+              </a:graphicData>
+            </a:graphic>
+          </wp:inline>
+        </w:drawing>
+      </w:r>
+    </w:p>
+    <w:p>
+      <w:pPr>
+        <w:pStyle w:val="Legenda"/>
+        <w:jc w:val="center"/>
+      </w:pPr>
+      <w:r>
+        <w:t xml:space="preserve">Tabela </w:t>
+      </w:r>
+      <w:fldSimple w:instr=" SEQ Tabela \* ARABIC ">
+        <w:r>
+          <w:rPr>
+            <w:noProof/>
+          </w:rPr>
+          <w:t>2</w:t>
+        </w:r>
+      </w:fldSimple>
+      <w:r>
+        <w:t xml:space="preserve"> - Resultado da experimentação da Hipótese 2</w:t>
+      </w:r>
+    </w:p>
+    <w:p/>
+    <w:p>
       <w:pPr>
         <w:pStyle w:val="Ttulo3"/>
       </w:pPr>
@@ -2453,6 +2645,32 @@
         <w:t>Análise dos resultados</w:t>
       </w:r>
       <w:bookmarkEnd w:id="8"/>
+    </w:p>
+    <w:p>
+      <w:r>
+        <w:tab/>
+        <w:t xml:space="preserve">Podemos então concluir, que a presença da comida influencia de forma idêntica à hipótese anterior, no entanto, a presença dos </w:t>
+      </w:r>
+      <w:r>
+        <w:rPr>
+          <w:i/>
+          <w:iCs/>
+        </w:rPr>
+        <w:t>limpadores</w:t>
+      </w:r>
+      <w:r>
+        <w:t xml:space="preserve"> ajuda também a comunidade de </w:t>
+      </w:r>
+      <w:r>
+        <w:rPr>
+          <w:i/>
+          <w:iCs/>
+        </w:rPr>
+        <w:t xml:space="preserve">comilões </w:t>
+      </w:r>
+      <w:r>
+        <w:t>a demorar mais tempo a extinguir-se, apesar de acontecer de forma sistemática.</w:t>
+      </w:r>
     </w:p>
     <w:p>
       <w:pPr>
@@ -2485,6 +2703,55 @@
       <w:bookmarkEnd w:id="9"/>
     </w:p>
     <w:p>
+      <w:r>
+        <w:tab/>
+        <w:t xml:space="preserve">A quantidade de </w:t>
+      </w:r>
+      <w:r>
+        <w:rPr>
+          <w:i/>
+          <w:iCs/>
+        </w:rPr>
+        <w:t>depósitos</w:t>
+      </w:r>
+      <w:r>
+        <w:t xml:space="preserve"> e a quantidade de resíduos que cada </w:t>
+      </w:r>
+      <w:r>
+        <w:rPr>
+          <w:i/>
+          <w:iCs/>
+        </w:rPr>
+        <w:t>limpador</w:t>
+      </w:r>
+      <w:r>
+        <w:t xml:space="preserve"> transporta (</w:t>
+      </w:r>
+      <w:r>
+        <w:rPr>
+          <w:i/>
+          <w:iCs/>
+        </w:rPr>
+        <w:t>transporte</w:t>
+      </w:r>
+      <w:r>
+        <w:t>) influencia a sobrevivência destes agentes</w:t>
+      </w:r>
+      <w:r>
+        <w:t xml:space="preserve"> sem a presença de </w:t>
+      </w:r>
+      <w:r>
+        <w:rPr>
+          <w:i/>
+          <w:iCs/>
+        </w:rPr>
+        <w:t>comilões</w:t>
+      </w:r>
+      <w:r>
+        <w:t>?</w:t>
+      </w:r>
+    </w:p>
+    <w:p>
       <w:pPr>
         <w:pStyle w:val="Ttulo3"/>
       </w:pPr>
@@ -2497,6 +2764,78 @@
       </w:r>
       <w:bookmarkEnd w:id="10"/>
     </w:p>
+    <w:p>
+      <w:pPr>
+        <w:keepNext/>
+      </w:pPr>
+      <w:r>
+        <w:rPr>
+          <w:noProof/>
+        </w:rPr>
+        <w:drawing>
+          <wp:inline distT="0" distB="0" distL="0" distR="0" wp14:anchorId="43F8F812" wp14:editId="70CBF7E5">
+            <wp:extent cx="5400040" cy="854710"/>
+            <wp:effectExtent l="0" t="0" r="0" b="2540"/>
+            <wp:docPr id="11" name="Imagem 11" descr="Uma imagem com texto, parede, prateleira, lotes&#10;&#10;Descrição gerada automaticamente"/>
+            <wp:cNvGraphicFramePr>
+              <a:graphicFrameLocks xmlns:a="http://schemas.openxmlformats.org/drawingml/2006/main" noChangeAspect="1"/>
+            </wp:cNvGraphicFramePr>
+            <a:graphic xmlns:a="http://schemas.openxmlformats.org/drawingml/2006/main">
+              <a:graphicData uri="http://schemas.openxmlformats.org/drawingml/2006/picture">
+                <pic:pic xmlns:pic="http://schemas.openxmlformats.org/drawingml/2006/picture">
+                  <pic:nvPicPr>
+                    <pic:cNvPr id="11" name="Imagem 11" descr="Uma imagem com texto, parede, prateleira, lotes&#10;&#10;Descrição gerada automaticamente"/>
+                    <pic:cNvPicPr/>
+                  </pic:nvPicPr>
+                  <pic:blipFill>
+                    <a:blip r:embed="rId12" cstate="print">
+                      <a:extLst>
+                        <a:ext uri="{28A0092B-C50C-407E-A947-70E740481C1C}">
+                          <a14:useLocalDpi xmlns:a14="http://schemas.microsoft.com/office/drawing/2010/main" val="0"/>
+                        </a:ext>
+                      </a:extLst>
+                    </a:blip>
+                    <a:stretch>
+                      <a:fillRect/>
+                    </a:stretch>
+                  </pic:blipFill>
+                  <pic:spPr>
+                    <a:xfrm>
+                      <a:off x="0" y="0"/>
+                      <a:ext cx="5400040" cy="854710"/>
+                    </a:xfrm>
+                    <a:prstGeom prst="rect">
+                      <a:avLst/>
+                    </a:prstGeom>
+                  </pic:spPr>
+                </pic:pic>
+              </a:graphicData>
+            </a:graphic>
+          </wp:inline>
+        </w:drawing>
+      </w:r>
+    </w:p>
+    <w:p>
+      <w:pPr>
+        <w:pStyle w:val="Legenda"/>
+        <w:jc w:val="center"/>
+      </w:pPr>
+      <w:r>
+        <w:t xml:space="preserve">Tabela </w:t>
+      </w:r>
+      <w:fldSimple w:instr=" SEQ Tabela \* ARABIC ">
+        <w:r>
+          <w:rPr>
+            <w:noProof/>
+          </w:rPr>
+          <w:t>3</w:t>
+        </w:r>
+      </w:fldSimple>
+      <w:r>
+        <w:t xml:space="preserve"> - Resultado da experimentação da hipótese 3</w:t>
+      </w:r>
+    </w:p>
+    <w:p/>
     <w:p>
       <w:pPr>
         <w:pStyle w:val="Ttulo3"/>
@@ -2572,6 +2911,32 @@
       <w:bookmarkEnd w:id="12"/>
     </w:p>
     <w:p>
+      <w:r>
+        <w:tab/>
+        <w:t xml:space="preserve">As perceções dos agentes influenciam a sua sobrevivência, nomeadamente a perceção dos </w:t>
+      </w:r>
+      <w:r>
+        <w:rPr>
+          <w:i/>
+          <w:iCs/>
+        </w:rPr>
+        <w:t>comilões</w:t>
+      </w:r>
+      <w:r>
+        <w:t xml:space="preserve"> relativamente à </w:t>
+      </w:r>
+      <w:r>
+        <w:rPr>
+          <w:i/>
+          <w:iCs/>
+        </w:rPr>
+        <w:t>comida</w:t>
+      </w:r>
+      <w:r>
+        <w:t>?</w:t>
+      </w:r>
+    </w:p>
+    <w:p>
       <w:pPr>
         <w:pStyle w:val="Ttulo3"/>
       </w:pPr>
@@ -2584,6 +2949,78 @@
       </w:r>
       <w:bookmarkEnd w:id="13"/>
     </w:p>
+    <w:p>
+      <w:pPr>
+        <w:keepNext/>
+      </w:pPr>
+      <w:r>
+        <w:rPr>
+          <w:noProof/>
+        </w:rPr>
+        <w:drawing>
+          <wp:inline distT="0" distB="0" distL="0" distR="0" wp14:anchorId="7F0A4F28" wp14:editId="7594EE72">
+            <wp:extent cx="5400040" cy="602615"/>
+            <wp:effectExtent l="0" t="0" r="0" b="6985"/>
+            <wp:docPr id="12" name="Imagem 12"/>
+            <wp:cNvGraphicFramePr>
+              <a:graphicFrameLocks xmlns:a="http://schemas.openxmlformats.org/drawingml/2006/main" noChangeAspect="1"/>
+            </wp:cNvGraphicFramePr>
+            <a:graphic xmlns:a="http://schemas.openxmlformats.org/drawingml/2006/main">
+              <a:graphicData uri="http://schemas.openxmlformats.org/drawingml/2006/picture">
+                <pic:pic xmlns:pic="http://schemas.openxmlformats.org/drawingml/2006/picture">
+                  <pic:nvPicPr>
+                    <pic:cNvPr id="12" name="Imagem 12"/>
+                    <pic:cNvPicPr/>
+                  </pic:nvPicPr>
+                  <pic:blipFill>
+                    <a:blip r:embed="rId13" cstate="print">
+                      <a:extLst>
+                        <a:ext uri="{28A0092B-C50C-407E-A947-70E740481C1C}">
+                          <a14:useLocalDpi xmlns:a14="http://schemas.microsoft.com/office/drawing/2010/main" val="0"/>
+                        </a:ext>
+                      </a:extLst>
+                    </a:blip>
+                    <a:stretch>
+                      <a:fillRect/>
+                    </a:stretch>
+                  </pic:blipFill>
+                  <pic:spPr>
+                    <a:xfrm>
+                      <a:off x="0" y="0"/>
+                      <a:ext cx="5400040" cy="602615"/>
+                    </a:xfrm>
+                    <a:prstGeom prst="rect">
+                      <a:avLst/>
+                    </a:prstGeom>
+                  </pic:spPr>
+                </pic:pic>
+              </a:graphicData>
+            </a:graphic>
+          </wp:inline>
+        </w:drawing>
+      </w:r>
+    </w:p>
+    <w:p>
+      <w:pPr>
+        <w:pStyle w:val="Legenda"/>
+        <w:jc w:val="center"/>
+      </w:pPr>
+      <w:r>
+        <w:t xml:space="preserve">Tabela </w:t>
+      </w:r>
+      <w:fldSimple w:instr=" SEQ Tabela \* ARABIC ">
+        <w:r>
+          <w:rPr>
+            <w:noProof/>
+          </w:rPr>
+          <w:t>4</w:t>
+        </w:r>
+      </w:fldSimple>
+      <w:r>
+        <w:t xml:space="preserve"> - Resultado da experimentação da hipótese 4</w:t>
+      </w:r>
+    </w:p>
+    <w:p/>
     <w:p>
       <w:pPr>
         <w:pStyle w:val="Ttulo3"/>
@@ -2627,6 +3064,7 @@
       </w:r>
       <w:bookmarkEnd w:id="15"/>
     </w:p>
+    <w:p/>
     <w:p>
       <w:pPr>
         <w:pStyle w:val="Ttulo3"/>
@@ -2640,6 +3078,87 @@
       </w:r>
       <w:bookmarkEnd w:id="16"/>
     </w:p>
+    <w:p>
+      <w:pPr>
+        <w:keepNext/>
+      </w:pPr>
+      <w:r>
+        <w:rPr>
+          <w:noProof/>
+        </w:rPr>
+        <w:drawing>
+          <wp:inline distT="0" distB="0" distL="0" distR="0" wp14:anchorId="5BA468AE" wp14:editId="1E1C93F6">
+            <wp:extent cx="5400040" cy="617855"/>
+            <wp:effectExtent l="0" t="0" r="0" b="0"/>
+            <wp:docPr id="13" name="Imagem 13"/>
+            <wp:cNvGraphicFramePr>
+              <a:graphicFrameLocks xmlns:a="http://schemas.openxmlformats.org/drawingml/2006/main" noChangeAspect="1"/>
+            </wp:cNvGraphicFramePr>
+            <a:graphic xmlns:a="http://schemas.openxmlformats.org/drawingml/2006/main">
+              <a:graphicData uri="http://schemas.openxmlformats.org/drawingml/2006/picture">
+                <pic:pic xmlns:pic="http://schemas.openxmlformats.org/drawingml/2006/picture">
+                  <pic:nvPicPr>
+                    <pic:cNvPr id="13" name="Imagem 13"/>
+                    <pic:cNvPicPr/>
+                  </pic:nvPicPr>
+                  <pic:blipFill>
+                    <a:blip r:embed="rId14" cstate="print">
+                      <a:extLst>
+                        <a:ext uri="{28A0092B-C50C-407E-A947-70E740481C1C}">
+                          <a14:useLocalDpi xmlns:a14="http://schemas.microsoft.com/office/drawing/2010/main" val="0"/>
+                        </a:ext>
+                      </a:extLst>
+                    </a:blip>
+                    <a:stretch>
+                      <a:fillRect/>
+                    </a:stretch>
+                  </pic:blipFill>
+                  <pic:spPr>
+                    <a:xfrm>
+                      <a:off x="0" y="0"/>
+                      <a:ext cx="5400040" cy="617855"/>
+                    </a:xfrm>
+                    <a:prstGeom prst="rect">
+                      <a:avLst/>
+                    </a:prstGeom>
+                  </pic:spPr>
+                </pic:pic>
+              </a:graphicData>
+            </a:graphic>
+          </wp:inline>
+        </w:drawing>
+      </w:r>
+    </w:p>
+    <w:p>
+      <w:pPr>
+        <w:pStyle w:val="Legenda"/>
+        <w:jc w:val="center"/>
+        <w:rPr>
+          <w:noProof/>
+        </w:rPr>
+      </w:pPr>
+      <w:r>
+        <w:t xml:space="preserve">Tabela </w:t>
+      </w:r>
+      <w:fldSimple w:instr=" SEQ Tabela \* ARABIC ">
+        <w:r>
+          <w:rPr>
+            <w:noProof/>
+          </w:rPr>
+          <w:t>5</w:t>
+        </w:r>
+      </w:fldSimple>
+      <w:r>
+        <w:t xml:space="preserve"> - Resultado da experimentação </w:t>
+      </w:r>
+      <w:r>
+        <w:rPr>
+          <w:noProof/>
+        </w:rPr>
+        <w:t>da hipótese 5</w:t>
+      </w:r>
+    </w:p>
+    <w:p/>
     <w:p>
       <w:pPr>
         <w:pStyle w:val="Ttulo3"/>
@@ -2698,6 +3217,78 @@
     </w:p>
     <w:p>
       <w:pPr>
+        <w:keepNext/>
+      </w:pPr>
+      <w:r>
+        <w:rPr>
+          <w:noProof/>
+        </w:rPr>
+        <w:drawing>
+          <wp:inline distT="0" distB="0" distL="0" distR="0" wp14:anchorId="7F891EA8" wp14:editId="7EA363D8">
+            <wp:extent cx="5400040" cy="589280"/>
+            <wp:effectExtent l="0" t="0" r="0" b="1270"/>
+            <wp:docPr id="14" name="Imagem 14"/>
+            <wp:cNvGraphicFramePr>
+              <a:graphicFrameLocks xmlns:a="http://schemas.openxmlformats.org/drawingml/2006/main" noChangeAspect="1"/>
+            </wp:cNvGraphicFramePr>
+            <a:graphic xmlns:a="http://schemas.openxmlformats.org/drawingml/2006/main">
+              <a:graphicData uri="http://schemas.openxmlformats.org/drawingml/2006/picture">
+                <pic:pic xmlns:pic="http://schemas.openxmlformats.org/drawingml/2006/picture">
+                  <pic:nvPicPr>
+                    <pic:cNvPr id="14" name="Imagem 14"/>
+                    <pic:cNvPicPr/>
+                  </pic:nvPicPr>
+                  <pic:blipFill>
+                    <a:blip r:embed="rId15" cstate="print">
+                      <a:extLst>
+                        <a:ext uri="{28A0092B-C50C-407E-A947-70E740481C1C}">
+                          <a14:useLocalDpi xmlns:a14="http://schemas.microsoft.com/office/drawing/2010/main" val="0"/>
+                        </a:ext>
+                      </a:extLst>
+                    </a:blip>
+                    <a:stretch>
+                      <a:fillRect/>
+                    </a:stretch>
+                  </pic:blipFill>
+                  <pic:spPr>
+                    <a:xfrm>
+                      <a:off x="0" y="0"/>
+                      <a:ext cx="5400040" cy="589280"/>
+                    </a:xfrm>
+                    <a:prstGeom prst="rect">
+                      <a:avLst/>
+                    </a:prstGeom>
+                  </pic:spPr>
+                </pic:pic>
+              </a:graphicData>
+            </a:graphic>
+          </wp:inline>
+        </w:drawing>
+      </w:r>
+    </w:p>
+    <w:p>
+      <w:pPr>
+        <w:pStyle w:val="Legenda"/>
+        <w:jc w:val="center"/>
+      </w:pPr>
+      <w:r>
+        <w:t xml:space="preserve">Tabela </w:t>
+      </w:r>
+      <w:fldSimple w:instr=" SEQ Tabela \* ARABIC ">
+        <w:r>
+          <w:rPr>
+            <w:noProof/>
+          </w:rPr>
+          <w:t>6</w:t>
+        </w:r>
+      </w:fldSimple>
+      <w:r>
+        <w:t xml:space="preserve"> - Resultado da experimentação da hipótese 6</w:t>
+      </w:r>
+    </w:p>
+    <w:p/>
+    <w:p>
+      <w:pPr>
         <w:pStyle w:val="Ttulo3"/>
       </w:pPr>
       <w:r>
@@ -2730,9 +3321,9 @@
       </w:pPr>
     </w:p>
     <w:sectPr>
-      <w:headerReference w:type="default" r:id="rId10"/>
-      <w:footerReference w:type="default" r:id="rId11"/>
-      <w:headerReference w:type="first" r:id="rId12"/>
+      <w:headerReference w:type="default" r:id="rId16"/>
+      <w:footerReference w:type="default" r:id="rId17"/>
+      <w:headerReference w:type="first" r:id="rId18"/>
       <w:pgSz w:w="11906" w:h="16838"/>
       <w:pgMar w:top="1417" w:right="1701" w:bottom="1417" w:left="1701" w:header="708" w:footer="708" w:gutter="0"/>
       <w:cols w:space="708"/>
@@ -2778,6 +3369,7 @@
         <w:docPartUnique/>
       </w:docPartObj>
     </w:sdtPr>
+    <w:sdtEndPr/>
     <w:sdtContent>
       <w:sdt>
         <w:sdtPr>
@@ -2787,6 +3379,7 @@
             <w:docPartUnique/>
           </w:docPartObj>
         </w:sdtPr>
+        <w:sdtEndPr/>
         <w:sdtContent>
           <w:p>
             <w:pPr>
@@ -2996,13 +3589,7 @@
       <w:ptab w:relativeTo="margin" w:alignment="center" w:leader="none"/>
     </w:r>
     <w:r>
-      <w:t xml:space="preserve">Introdução </w:t>
-    </w:r>
-    <w:r>
-      <w:t xml:space="preserve">à </w:t>
-    </w:r>
-    <w:r>
-      <w:t>Inteligência Artificial</w:t>
+      <w:t>Introdução à Inteligência Artificial</w:t>
     </w:r>
     <w:r>
       <w:ptab w:relativeTo="margin" w:alignment="right" w:leader="none"/>

--- a/TP1/Relatorio.docx
+++ b/TP1/Relatorio.docx
@@ -1916,17 +1916,8 @@
           <w:i/>
           <w:iCs/>
         </w:rPr>
-        <w:t xml:space="preserve">software </w:t>
-      </w:r>
-      <w:proofErr w:type="spellStart"/>
-      <w:r>
-        <w:rPr>
-          <w:i/>
-          <w:iCs/>
-        </w:rPr>
-        <w:t>NetLogo</w:t>
-      </w:r>
-      <w:proofErr w:type="spellEnd"/>
+        <w:t>software NetLogo</w:t>
+      </w:r>
       <w:r>
         <w:t>, foi desenvolvido um modelo base, seguindo as indicações dadas pelos docentes da Unidade Curricular. No entanto, foi também desenvolvido um modelo otimizado, onde foram criadas novas perceções para os agentes do modelo base, bem como agentes adicionais.</w:t>
       </w:r>
@@ -1997,16 +1988,78 @@
       </w:r>
     </w:p>
     <w:p>
-      <w:pPr>
-        <w:rPr>
-          <w:color w:val="FF0000"/>
-        </w:rPr>
-      </w:pPr>
-      <w:r>
-        <w:rPr>
-          <w:color w:val="FF0000"/>
-        </w:rPr>
-        <w:t>DESCREVER TODO O MODELO BASE ANTES DE PASSAR AS PERCECOES</w:t>
+      <w:r>
+        <w:tab/>
+        <w:t xml:space="preserve">O mundo é uma grelha fechada, não podendo os agentes transportar-se de um lado para o outro. </w:t>
+      </w:r>
+      <w:r>
+        <w:t xml:space="preserve">Neste mundo existem diferentes células: </w:t>
+      </w:r>
+      <w:r>
+        <w:rPr>
+          <w:i/>
+          <w:iCs/>
+        </w:rPr>
+        <w:t>comida</w:t>
+      </w:r>
+      <w:r>
+        <w:t xml:space="preserve">, </w:t>
+      </w:r>
+      <w:r>
+        <w:rPr>
+          <w:i/>
+          <w:iCs/>
+        </w:rPr>
+        <w:t>lixo tóxico</w:t>
+      </w:r>
+      <w:r>
+        <w:t>,</w:t>
+      </w:r>
+      <w:r>
+        <w:rPr>
+          <w:i/>
+          <w:iCs/>
+        </w:rPr>
+        <w:t xml:space="preserve"> lixo normal</w:t>
+      </w:r>
+      <w:r>
+        <w:t xml:space="preserve"> e </w:t>
+      </w:r>
+      <w:r>
+        <w:rPr>
+          <w:i/>
+          <w:iCs/>
+        </w:rPr>
+        <w:t>depósitos.</w:t>
+      </w:r>
+      <w:r>
+        <w:t xml:space="preserve"> Sendo assim, os agentes movimentam-se dentro deste mundo, consumindo os recursos existentes, que são mantidos constantes ao longo de todas as iterações.</w:t>
+      </w:r>
+    </w:p>
+    <w:p>
+      <w:r>
+        <w:tab/>
+        <w:t xml:space="preserve">Estes agentes têm diferentes perceções e memória. Os </w:t>
+      </w:r>
+      <w:r>
+        <w:rPr>
+          <w:i/>
+          <w:iCs/>
+        </w:rPr>
+        <w:t>comilões</w:t>
+      </w:r>
+      <w:r>
+        <w:t xml:space="preserve"> não têm memória, são agentes meramente reativos, enquanto os </w:t>
+      </w:r>
+      <w:r>
+        <w:rPr>
+          <w:i/>
+          <w:iCs/>
+        </w:rPr>
+        <w:t>limpadores</w:t>
+      </w:r>
+      <w:r>
+        <w:t xml:space="preserve"> possuem memória sendo agentes reativos com memória.  </w:t>
       </w:r>
     </w:p>
     <w:p>
@@ -2023,6 +2076,63 @@
       </w:r>
       <w:r>
         <w:t xml:space="preserve"> percecionam três células: à sua frente, à direita e à esquerda, conforme mostrado na imagem abaixo.</w:t>
+      </w:r>
+    </w:p>
+    <w:p>
+      <w:r>
+        <w:tab/>
+        <w:t xml:space="preserve">Ao percecionar células de resíduos, os </w:t>
+      </w:r>
+      <w:r>
+        <w:rPr>
+          <w:i/>
+          <w:iCs/>
+        </w:rPr>
+        <w:t>comilões</w:t>
+      </w:r>
+      <w:r>
+        <w:t xml:space="preserve"> perderão uma percentagem da sua energia</w:t>
+      </w:r>
+      <w:r>
+        <w:t xml:space="preserve">, 10% caso seja </w:t>
+      </w:r>
+      <w:r>
+        <w:rPr>
+          <w:i/>
+          <w:iCs/>
+        </w:rPr>
+        <w:t>lixo tóxico</w:t>
+      </w:r>
+      <w:r>
+        <w:t xml:space="preserve">, 5% caso seja </w:t>
+      </w:r>
+      <w:r>
+        <w:rPr>
+          <w:i/>
+          <w:iCs/>
+        </w:rPr>
+        <w:t>lixo normal</w:t>
+      </w:r>
+      <w:r>
+        <w:t>.</w:t>
+      </w:r>
+      <w:r>
+        <w:t xml:space="preserve"> </w:t>
+      </w:r>
+      <w:r>
+        <w:t>Os agentes e</w:t>
+      </w:r>
+      <w:r>
+        <w:t>fetua</w:t>
+      </w:r>
+      <w:r>
+        <w:t>m</w:t>
+      </w:r>
+      <w:r>
+        <w:t xml:space="preserve"> uma rotação para a esquerda ou para a direita (50% das vezes para cada lado)</w:t>
+      </w:r>
+      <w:r>
+        <w:t xml:space="preserve"> se a célula estiver à frente do agente. Caso esteja nos seus lados, os agentes apenas seguem em frente. No limite do mundo, estes agentes 50% das vezes voltam-se para trás, nas restantes 50% das vezes ou voltam-se para a esquerda ou para a direita com a mesma probabilidade.</w:t>
       </w:r>
     </w:p>
     <w:p>
@@ -2079,14 +2189,27 @@
       <w:r>
         <w:t xml:space="preserve">Figura </w:t>
       </w:r>
-      <w:fldSimple w:instr=" SEQ Figura \* ARABIC ">
-        <w:r>
-          <w:rPr>
-            <w:noProof/>
-          </w:rPr>
-          <w:t>1</w:t>
-        </w:r>
-      </w:fldSimple>
+      <w:r>
+        <w:fldChar w:fldCharType="begin"/>
+      </w:r>
+      <w:r>
+        <w:instrText xml:space="preserve"> SEQ Figura \* ARABIC </w:instrText>
+      </w:r>
+      <w:r>
+        <w:fldChar w:fldCharType="separate"/>
+      </w:r>
+      <w:r>
+        <w:rPr>
+          <w:noProof/>
+        </w:rPr>
+        <w:t>1</w:t>
+      </w:r>
+      <w:r>
+        <w:rPr>
+          <w:noProof/>
+        </w:rPr>
+        <w:fldChar w:fldCharType="end"/>
+      </w:r>
       <w:r>
         <w:t xml:space="preserve"> - Perceção dos comilões</w:t>
       </w:r>
@@ -2121,6 +2244,7 @@
         <w:rPr>
           <w:noProof/>
         </w:rPr>
+        <w:lastRenderedPageBreak/>
         <w:drawing>
           <wp:inline distT="0" distB="0" distL="0" distR="0" wp14:anchorId="7FF819F0" wp14:editId="6C080066">
             <wp:extent cx="1857634" cy="647790"/>
@@ -2166,14 +2290,27 @@
       <w:r>
         <w:t xml:space="preserve">Figura </w:t>
       </w:r>
-      <w:fldSimple w:instr=" SEQ Figura \* ARABIC ">
-        <w:r>
-          <w:rPr>
-            <w:noProof/>
-          </w:rPr>
-          <w:t>2</w:t>
-        </w:r>
-      </w:fldSimple>
+      <w:r>
+        <w:fldChar w:fldCharType="begin"/>
+      </w:r>
+      <w:r>
+        <w:instrText xml:space="preserve"> SEQ Figura \* ARABIC </w:instrText>
+      </w:r>
+      <w:r>
+        <w:fldChar w:fldCharType="separate"/>
+      </w:r>
+      <w:r>
+        <w:rPr>
+          <w:noProof/>
+        </w:rPr>
+        <w:t>2</w:t>
+      </w:r>
+      <w:r>
+        <w:rPr>
+          <w:noProof/>
+        </w:rPr>
+        <w:fldChar w:fldCharType="end"/>
+      </w:r>
       <w:r>
         <w:t xml:space="preserve"> - Perceção dos limpadores</w:t>
       </w:r>
@@ -2425,14 +2562,27 @@
       <w:r>
         <w:t xml:space="preserve">Tabela </w:t>
       </w:r>
-      <w:fldSimple w:instr=" SEQ Tabela \* ARABIC ">
-        <w:r>
-          <w:rPr>
-            <w:noProof/>
-          </w:rPr>
-          <w:t>1</w:t>
-        </w:r>
-      </w:fldSimple>
+      <w:r>
+        <w:fldChar w:fldCharType="begin"/>
+      </w:r>
+      <w:r>
+        <w:instrText xml:space="preserve"> SEQ Tabela \* ARABIC </w:instrText>
+      </w:r>
+      <w:r>
+        <w:fldChar w:fldCharType="separate"/>
+      </w:r>
+      <w:r>
+        <w:rPr>
+          <w:noProof/>
+        </w:rPr>
+        <w:t>1</w:t>
+      </w:r>
+      <w:r>
+        <w:rPr>
+          <w:noProof/>
+        </w:rPr>
+        <w:fldChar w:fldCharType="end"/>
+      </w:r>
       <w:r>
         <w:t xml:space="preserve"> - Resultado da experimentação da Hipótese 1</w:t>
       </w:r>
@@ -2620,14 +2770,27 @@
       <w:r>
         <w:t xml:space="preserve">Tabela </w:t>
       </w:r>
-      <w:fldSimple w:instr=" SEQ Tabela \* ARABIC ">
-        <w:r>
-          <w:rPr>
-            <w:noProof/>
-          </w:rPr>
-          <w:t>2</w:t>
-        </w:r>
-      </w:fldSimple>
+      <w:r>
+        <w:fldChar w:fldCharType="begin"/>
+      </w:r>
+      <w:r>
+        <w:instrText xml:space="preserve"> SEQ Tabela \* ARABIC </w:instrText>
+      </w:r>
+      <w:r>
+        <w:fldChar w:fldCharType="separate"/>
+      </w:r>
+      <w:r>
+        <w:rPr>
+          <w:noProof/>
+        </w:rPr>
+        <w:t>2</w:t>
+      </w:r>
+      <w:r>
+        <w:rPr>
+          <w:noProof/>
+        </w:rPr>
+        <w:fldChar w:fldCharType="end"/>
+      </w:r>
       <w:r>
         <w:t xml:space="preserve"> - Resultado da experimentação da Hipótese 2</w:t>
       </w:r>
@@ -2725,7 +2888,19 @@
         <w:t>limpador</w:t>
       </w:r>
       <w:r>
-        <w:t xml:space="preserve"> transporta (</w:t>
+        <w:t xml:space="preserve"> </w:t>
+      </w:r>
+      <w:r>
+        <w:t xml:space="preserve">pode </w:t>
+      </w:r>
+      <w:r>
+        <w:t>transporta</w:t>
+      </w:r>
+      <w:r>
+        <w:t>r</w:t>
+      </w:r>
+      <w:r>
+        <w:t xml:space="preserve"> (</w:t>
       </w:r>
       <w:r>
         <w:rPr>
@@ -2763,6 +2938,90 @@
         <w:t>Experiências</w:t>
       </w:r>
       <w:bookmarkEnd w:id="10"/>
+    </w:p>
+    <w:p>
+      <w:pPr>
+        <w:rPr>
+          <w:iCs/>
+        </w:rPr>
+      </w:pPr>
+      <w:r>
+        <w:tab/>
+        <w:t xml:space="preserve">Para a realização desta experiência, o nº de </w:t>
+      </w:r>
+      <w:r>
+        <w:rPr>
+          <w:i/>
+          <w:iCs/>
+        </w:rPr>
+        <w:t>depósitos</w:t>
+      </w:r>
+      <w:r>
+        <w:t xml:space="preserve"> e a quantidade de resíduos que cada limpador pode transportar são variáveis, enquanto todos os outros parâmetros se mantêm constantes. O número de </w:t>
+      </w:r>
+      <w:r>
+        <w:rPr>
+          <w:i/>
+          <w:iCs/>
+        </w:rPr>
+        <w:t xml:space="preserve">limpadores </w:t>
+      </w:r>
+      <w:r>
+        <w:t xml:space="preserve">é o máximo, 100 agentes, a energia inicial é de 100 unidades. Apesar da </w:t>
+      </w:r>
+      <w:r>
+        <w:rPr>
+          <w:i/>
+          <w:iCs/>
+        </w:rPr>
+        <w:t>comida</w:t>
+      </w:r>
+      <w:r>
+        <w:t xml:space="preserve"> representar 5% das células, torna-se inútil, pois a energia dada por estas células é 0. Dado que só existem </w:t>
+      </w:r>
+      <w:r>
+        <w:rPr>
+          <w:i/>
+          <w:iCs/>
+        </w:rPr>
+        <w:t>limpadores</w:t>
+      </w:r>
+      <w:r>
+        <w:rPr>
+          <w:iCs/>
+        </w:rPr>
+        <w:t>, os resíduos têm o valor máximo de ocupar 30% do</w:t>
+      </w:r>
+      <w:r>
+        <w:rPr>
+          <w:iCs/>
+        </w:rPr>
+        <w:t xml:space="preserve"> mundo (15% </w:t>
+      </w:r>
+      <w:r>
+        <w:rPr>
+          <w:i/>
+        </w:rPr>
+        <w:t xml:space="preserve">lixo tóxico, </w:t>
+      </w:r>
+      <w:r>
+        <w:rPr>
+          <w:iCs/>
+        </w:rPr>
+        <w:t xml:space="preserve">15% </w:t>
+      </w:r>
+      <w:r>
+        <w:rPr>
+          <w:i/>
+        </w:rPr>
+        <w:t>lixo normal</w:t>
+      </w:r>
+      <w:r>
+        <w:rPr>
+          <w:iCs/>
+        </w:rPr>
+        <w:t>).</w:t>
+      </w:r>
     </w:p>
     <w:p>
       <w:pPr>
@@ -2823,14 +3082,27 @@
       <w:r>
         <w:t xml:space="preserve">Tabela </w:t>
       </w:r>
-      <w:fldSimple w:instr=" SEQ Tabela \* ARABIC ">
-        <w:r>
-          <w:rPr>
-            <w:noProof/>
-          </w:rPr>
-          <w:t>3</w:t>
-        </w:r>
-      </w:fldSimple>
+      <w:r>
+        <w:fldChar w:fldCharType="begin"/>
+      </w:r>
+      <w:r>
+        <w:instrText xml:space="preserve"> SEQ Tabela \* ARABIC </w:instrText>
+      </w:r>
+      <w:r>
+        <w:fldChar w:fldCharType="separate"/>
+      </w:r>
+      <w:r>
+        <w:rPr>
+          <w:noProof/>
+        </w:rPr>
+        <w:t>3</w:t>
+      </w:r>
+      <w:r>
+        <w:rPr>
+          <w:noProof/>
+        </w:rPr>
+        <w:fldChar w:fldCharType="end"/>
+      </w:r>
       <w:r>
         <w:t xml:space="preserve"> - Resultado da experimentação da hipótese 3</w:t>
       </w:r>
@@ -2861,6 +3133,33 @@
         </w:rPr>
       </w:pPr>
       <w:r>
+        <w:tab/>
+        <w:t>Como era esperado, sem depósit</w:t>
+      </w:r>
+      <w:r>
+        <w:t xml:space="preserve">os ou sem poderem transportar resíduos os agentes apenas sobrevivem 100 iterações, pois a energia esgota-se. No entanto, podemos concluir que com ao aumentar o nº de </w:t>
+      </w:r>
+      <w:r>
+        <w:rPr>
+          <w:i/>
+          <w:iCs/>
+        </w:rPr>
+        <w:t>depósitos</w:t>
+      </w:r>
+      <w:r>
+        <w:t xml:space="preserve">, os agentes </w:t>
+      </w:r>
+      <w:r>
+        <w:rPr>
+          <w:i/>
+          <w:iCs/>
+        </w:rPr>
+        <w:t>limpadores</w:t>
+      </w:r>
+      <w:r>
+        <w:t xml:space="preserve"> sobrevivem algumas iterações a mais, mesmo sendo um valor muito pequeno.</w:t>
+      </w:r>
+      <w:r>
         <w:br w:type="page"/>
       </w:r>
     </w:p>
@@ -2913,7 +3212,10 @@
     <w:p>
       <w:r>
         <w:tab/>
-        <w:t xml:space="preserve">As perceções dos agentes influenciam a sua sobrevivência, nomeadamente a perceção dos </w:t>
+        <w:t>As perceções dos agentes</w:t>
+      </w:r>
+      <w:r>
+        <w:t xml:space="preserve"> </w:t>
       </w:r>
       <w:r>
         <w:rPr>
@@ -2923,14 +3225,17 @@
         <w:t>comilões</w:t>
       </w:r>
       <w:r>
-        <w:t xml:space="preserve"> relativamente à </w:t>
-      </w:r>
-      <w:r>
-        <w:rPr>
-          <w:i/>
-          <w:iCs/>
-        </w:rPr>
-        <w:t>comida</w:t>
+        <w:t xml:space="preserve"> influenciam a sua sobrevivência</w:t>
+      </w:r>
+      <w:r>
+        <w:t xml:space="preserve"> com a presença de diferentes números de agentes </w:t>
+      </w:r>
+      <w:r>
+        <w:rPr>
+          <w:i/>
+          <w:iCs/>
+        </w:rPr>
+        <w:t>limpadores</w:t>
       </w:r>
       <w:r>
         <w:t>?</w:t>
@@ -2948,6 +3253,68 @@
         <w:t>Experiências</w:t>
       </w:r>
       <w:bookmarkEnd w:id="13"/>
+    </w:p>
+    <w:p>
+      <w:r>
+        <w:tab/>
+        <w:t xml:space="preserve">Esta experiência consiste em fazer variar o número de agentes </w:t>
+      </w:r>
+      <w:r>
+        <w:rPr>
+          <w:i/>
+          <w:iCs/>
+        </w:rPr>
+        <w:t>limpadores</w:t>
+      </w:r>
+      <w:r>
+        <w:t xml:space="preserve"> e o número de agentes </w:t>
+      </w:r>
+      <w:r>
+        <w:rPr>
+          <w:i/>
+          <w:iCs/>
+        </w:rPr>
+        <w:t>comilões</w:t>
+      </w:r>
+      <w:r>
+        <w:t xml:space="preserve">. Os agentes </w:t>
+      </w:r>
+      <w:r>
+        <w:rPr>
+          <w:i/>
+          <w:iCs/>
+        </w:rPr>
+        <w:t>comilões</w:t>
+      </w:r>
+      <w:r>
+        <w:t xml:space="preserve"> conseguem percecionar as células de alimento, enquanto os </w:t>
+      </w:r>
+      <w:r>
+        <w:rPr>
+          <w:i/>
+          <w:iCs/>
+        </w:rPr>
+        <w:t>limpadores</w:t>
+      </w:r>
+      <w:r>
+        <w:t xml:space="preserve"> têm as perceções base. A percentagem de resíduos mantém-se nos 5%, </w:t>
+      </w:r>
+      <w:r>
+        <w:t xml:space="preserve">a energia inicial dos agentes é de 100 unidades que pode ser incrementada em 50 unidades pelas células de alimento. Estas ocupam 15% do mundo. Existem 5 depósitos e os </w:t>
+      </w:r>
+      <w:r>
+        <w:rPr>
+          <w:i/>
+          <w:iCs/>
+        </w:rPr>
+        <w:t>limpadores</w:t>
+      </w:r>
+      <w:r>
+        <w:t xml:space="preserve"> podem transportar até 10 unidades de resíduos. </w:t>
+      </w:r>
+      <w:r>
+        <w:t xml:space="preserve"> </w:t>
+      </w:r>
     </w:p>
     <w:p>
       <w:pPr>
@@ -3008,14 +3375,27 @@
       <w:r>
         <w:t xml:space="preserve">Tabela </w:t>
       </w:r>
-      <w:fldSimple w:instr=" SEQ Tabela \* ARABIC ">
-        <w:r>
-          <w:rPr>
-            <w:noProof/>
-          </w:rPr>
-          <w:t>4</w:t>
-        </w:r>
-      </w:fldSimple>
+      <w:r>
+        <w:fldChar w:fldCharType="begin"/>
+      </w:r>
+      <w:r>
+        <w:instrText xml:space="preserve"> SEQ Tabela \* ARABIC </w:instrText>
+      </w:r>
+      <w:r>
+        <w:fldChar w:fldCharType="separate"/>
+      </w:r>
+      <w:r>
+        <w:rPr>
+          <w:noProof/>
+        </w:rPr>
+        <w:t>4</w:t>
+      </w:r>
+      <w:r>
+        <w:rPr>
+          <w:noProof/>
+        </w:rPr>
+        <w:fldChar w:fldCharType="end"/>
+      </w:r>
       <w:r>
         <w:t xml:space="preserve"> - Resultado da experimentação da hipótese 4</w:t>
       </w:r>
@@ -3047,24 +3427,68 @@
         </w:rPr>
       </w:pPr>
       <w:r>
+        <w:tab/>
+        <w:t xml:space="preserve">Ao analisar os resultados, concluímos que os </w:t>
+      </w:r>
+      <w:r>
+        <w:rPr>
+          <w:i/>
+          <w:iCs/>
+        </w:rPr>
+        <w:t>limpadores</w:t>
+      </w:r>
+      <w:r>
+        <w:t xml:space="preserve"> mantêm sempre uma comunidade constante, perdendo sempre poucos elementos, enquanto os </w:t>
+      </w:r>
+      <w:r>
+        <w:rPr>
+          <w:i/>
+          <w:iCs/>
+        </w:rPr>
+        <w:t>comilões</w:t>
+      </w:r>
+      <w:r>
+        <w:t xml:space="preserve"> raramente não são extintos. Assim,  a perceção extra dos </w:t>
+      </w:r>
+      <w:r>
+        <w:rPr>
+          <w:i/>
+          <w:iCs/>
+        </w:rPr>
+        <w:t>comilões</w:t>
+      </w:r>
+      <w:r>
+        <w:t xml:space="preserve"> não tem grande influência para a sobrevivência deste agentes, então a hipótese não se confirma.</w:t>
+      </w:r>
+      <w:r>
         <w:br w:type="page"/>
       </w:r>
-    </w:p>
-    <w:p>
-      <w:pPr>
-        <w:pStyle w:val="Ttulo2"/>
-      </w:pPr>
       <w:r>
         <w:lastRenderedPageBreak/>
         <w:tab/>
       </w:r>
+    </w:p>
+    <w:p>
+      <w:pPr>
+        <w:pStyle w:val="Ttulo2"/>
+      </w:pPr>
+      <w:r>
+        <w:tab/>
+      </w:r>
       <w:bookmarkStart w:id="15" w:name="_Toc87579763"/>
       <w:r>
         <w:t>Hipótese 5</w:t>
       </w:r>
       <w:bookmarkEnd w:id="15"/>
     </w:p>
-    <w:p/>
+    <w:p>
+      <w:r>
+        <w:tab/>
+      </w:r>
+      <w:r>
+        <w:t>As perceções dos agentes aumentam a hipótese de sobrevivência de  ambos os agentes?</w:t>
+      </w:r>
+    </w:p>
     <w:p>
       <w:pPr>
         <w:pStyle w:val="Ttulo3"/>
@@ -3077,6 +3501,22 @@
         <w:t>Experiências</w:t>
       </w:r>
       <w:bookmarkEnd w:id="16"/>
+    </w:p>
+    <w:p>
+      <w:r>
+        <w:tab/>
+        <w:t xml:space="preserve">Esta experiência é idêntica à anterior, no entanto, nesta experiência os </w:t>
+      </w:r>
+      <w:r>
+        <w:rPr>
+          <w:i/>
+          <w:iCs/>
+        </w:rPr>
+        <w:t>limpadores</w:t>
+      </w:r>
+      <w:r>
+        <w:t xml:space="preserve"> têm também a perceção das células à sua frente. Esta experiência é finalizada às 10 mil iterações ou quando todos os agentes morrerem.</w:t>
+      </w:r>
     </w:p>
     <w:p>
       <w:pPr>
@@ -3140,14 +3580,27 @@
       <w:r>
         <w:t xml:space="preserve">Tabela </w:t>
       </w:r>
-      <w:fldSimple w:instr=" SEQ Tabela \* ARABIC ">
-        <w:r>
-          <w:rPr>
-            <w:noProof/>
-          </w:rPr>
-          <w:t>5</w:t>
-        </w:r>
-      </w:fldSimple>
+      <w:r>
+        <w:fldChar w:fldCharType="begin"/>
+      </w:r>
+      <w:r>
+        <w:instrText xml:space="preserve"> SEQ Tabela \* ARABIC </w:instrText>
+      </w:r>
+      <w:r>
+        <w:fldChar w:fldCharType="separate"/>
+      </w:r>
+      <w:r>
+        <w:rPr>
+          <w:noProof/>
+        </w:rPr>
+        <w:t>5</w:t>
+      </w:r>
+      <w:r>
+        <w:rPr>
+          <w:noProof/>
+        </w:rPr>
+        <w:fldChar w:fldCharType="end"/>
+      </w:r>
       <w:r>
         <w:t xml:space="preserve"> - Resultado da experimentação </w:t>
       </w:r>
@@ -3171,6 +3624,32 @@
         <w:t>Análise dos resultados</w:t>
       </w:r>
       <w:bookmarkEnd w:id="17"/>
+    </w:p>
+    <w:p>
+      <w:r>
+        <w:tab/>
+        <w:t xml:space="preserve">Podemos concluir que as perceções extra nos agentes, quando comparadas à experiência anterior, revela que os esta perceção extra nos </w:t>
+      </w:r>
+      <w:r>
+        <w:rPr>
+          <w:i/>
+          <w:iCs/>
+        </w:rPr>
+        <w:t>limpadores</w:t>
+      </w:r>
+      <w:r>
+        <w:t xml:space="preserve"> é prejudicial para estes agentes. Também os </w:t>
+      </w:r>
+      <w:r>
+        <w:rPr>
+          <w:i/>
+          <w:iCs/>
+        </w:rPr>
+        <w:t>comilões</w:t>
+      </w:r>
+      <w:r>
+        <w:t xml:space="preserve"> saem prejudicados, dado que foram extintos em todas as iterações.</w:t>
+      </w:r>
     </w:p>
     <w:p>
       <w:pPr>
@@ -3203,6 +3682,25 @@
       <w:bookmarkEnd w:id="18"/>
     </w:p>
     <w:p>
+      <w:r>
+        <w:tab/>
+        <w:t xml:space="preserve">A introdução do novo agente </w:t>
+      </w:r>
+      <w:r>
+        <w:rPr>
+          <w:i/>
+          <w:iCs/>
+        </w:rPr>
+        <w:t>superlimpador</w:t>
+      </w:r>
+      <w:r>
+        <w:t xml:space="preserve"> influência a sobrevi</w:t>
+      </w:r>
+      <w:r>
+        <w:t>vência dos dois agentes base?</w:t>
+      </w:r>
+    </w:p>
+    <w:p>
       <w:pPr>
         <w:pStyle w:val="Ttulo3"/>
       </w:pPr>
@@ -3214,6 +3712,59 @@
         <w:t>Experiências</w:t>
       </w:r>
       <w:bookmarkEnd w:id="19"/>
+    </w:p>
+    <w:p>
+      <w:r>
+        <w:tab/>
+        <w:t xml:space="preserve">Para esta experiência foi introduzido o novo agente </w:t>
+      </w:r>
+      <w:r>
+        <w:rPr>
+          <w:i/>
+          <w:iCs/>
+        </w:rPr>
+        <w:t>superlimpador</w:t>
+      </w:r>
+      <w:r>
+        <w:t>. As perceções dos agentes base bem como os valores das variáveis se mantêm como na experiência anterior. Esta experiência termina ao fim de 10 mil iterações, indepen</w:t>
+      </w:r>
+      <w:r>
+        <w:t>den</w:t>
+      </w:r>
+      <w:r>
+        <w:t>temente</w:t>
+      </w:r>
+      <w:r>
+        <w:t xml:space="preserve"> dos </w:t>
+      </w:r>
+      <w:r>
+        <w:rPr>
+          <w:i/>
+          <w:iCs/>
+        </w:rPr>
+        <w:t xml:space="preserve">comilões </w:t>
+      </w:r>
+      <w:r>
+        <w:t xml:space="preserve">ou </w:t>
+      </w:r>
+      <w:r>
+        <w:rPr>
+          <w:i/>
+          <w:iCs/>
+        </w:rPr>
+        <w:t>limpadores</w:t>
+      </w:r>
+      <w:r>
+        <w:t xml:space="preserve"> se extinguirem.</w:t>
+      </w:r>
+      <w:r>
+        <w:t xml:space="preserve"> </w:t>
+      </w:r>
+    </w:p>
+    <w:p>
+      <w:r>
+        <w:t>MUDAR ESTA TABELA!!!</w:t>
+      </w:r>
     </w:p>
     <w:p>
       <w:pPr>
@@ -3274,14 +3825,27 @@
       <w:r>
         <w:t xml:space="preserve">Tabela </w:t>
       </w:r>
-      <w:fldSimple w:instr=" SEQ Tabela \* ARABIC ">
-        <w:r>
-          <w:rPr>
-            <w:noProof/>
-          </w:rPr>
-          <w:t>6</w:t>
-        </w:r>
-      </w:fldSimple>
+      <w:r>
+        <w:fldChar w:fldCharType="begin"/>
+      </w:r>
+      <w:r>
+        <w:instrText xml:space="preserve"> SEQ Tabela \* ARABIC </w:instrText>
+      </w:r>
+      <w:r>
+        <w:fldChar w:fldCharType="separate"/>
+      </w:r>
+      <w:r>
+        <w:rPr>
+          <w:noProof/>
+        </w:rPr>
+        <w:t>6</w:t>
+      </w:r>
+      <w:r>
+        <w:rPr>
+          <w:noProof/>
+        </w:rPr>
+        <w:fldChar w:fldCharType="end"/>
+      </w:r>
       <w:r>
         <w:t xml:space="preserve"> - Resultado da experimentação da hipótese 6</w:t>
       </w:r>
@@ -3301,9 +3865,40 @@
       <w:bookmarkEnd w:id="20"/>
     </w:p>
     <w:p>
-      <w:pPr>
-        <w:pStyle w:val="Ttulo2"/>
-      </w:pPr>
+      <w:r>
+        <w:tab/>
+        <w:t xml:space="preserve">Ao realizar esta última experiência podemos concluir que o </w:t>
+      </w:r>
+      <w:r>
+        <w:rPr>
+          <w:i/>
+          <w:iCs/>
+        </w:rPr>
+        <w:t>superlimpador</w:t>
+      </w:r>
+      <w:r>
+        <w:t xml:space="preserve"> ajuda à sobrevivência de mais alguns </w:t>
+      </w:r>
+      <w:r>
+        <w:rPr>
+          <w:i/>
+          <w:iCs/>
+        </w:rPr>
+        <w:t>limpadores</w:t>
+      </w:r>
+      <w:r>
+        <w:t xml:space="preserve">, no entanto, a média de </w:t>
+      </w:r>
+      <w:r>
+        <w:rPr>
+          <w:i/>
+          <w:iCs/>
+        </w:rPr>
+        <w:t xml:space="preserve">comilões </w:t>
+      </w:r>
+      <w:r>
+        <w:t xml:space="preserve">vivos mantém-se nula. </w:t>
+      </w:r>
     </w:p>
     <w:p>
       <w:pPr>
